--- a/vue-cli/01-课件/12.组件内的守卫.docx
+++ b/vue-cli/01-课件/12.组件内的守卫.docx
@@ -1,10 +1,10 @@
 
 <file path=word/document.xml><?xml version="1.0" encoding="utf-8"?>
-<w:document xmlns:wpc="http://schemas.microsoft.com/office/word/2010/wordprocessingCanvas" xmlns:mc="http://schemas.openxmlformats.org/markup-compatibility/2006" xmlns:o="urn:schemas-microsoft-com:office:office" xmlns:r="http://schemas.openxmlformats.org/officeDocument/2006/relationships" xmlns:m="http://schemas.openxmlformats.org/officeDocument/2006/math" xmlns:v="urn:schemas-microsoft-com:vml" xmlns:wp14="http://schemas.microsoft.com/office/word/2010/wordprocessingDrawing" xmlns:wp="http://schemas.openxmlformats.org/drawingml/2006/wordprocessingDrawing" xmlns:w="http://schemas.openxmlformats.org/wordprocessingml/2006/main" xmlns:w14="http://schemas.microsoft.com/office/word/2010/wordml" xmlns:w10="urn:schemas-microsoft-com:office:word" xmlns:w15="http://schemas.microsoft.com/office/word/2012/wordml" xmlns:wpg="http://schemas.microsoft.com/office/word/2010/wordprocessingGroup" xmlns:wpi="http://schemas.microsoft.com/office/word/2010/wordprocessingInk" xmlns:wne="http://schemas.microsoft.com/office/word/2006/wordml" xmlns:wps="http://schemas.microsoft.com/office/word/2010/wordprocessingShape" xmlns:wpsCustomData="http://www.wps.cn/officeDocument/2013/wpsCustomData" mc:Ignorable="w14 w15 wp14">
+<w:document xmlns:wpc="http://schemas.microsoft.com/office/word/2010/wordprocessingCanvas" xmlns:cx="http://schemas.microsoft.com/office/drawing/2014/chartex" xmlns:cx1="http://schemas.microsoft.com/office/drawing/2015/9/8/chartex" xmlns:mc="http://schemas.openxmlformats.org/markup-compatibility/2006" xmlns:o="urn:schemas-microsoft-com:office:office" xmlns:r="http://schemas.openxmlformats.org/officeDocument/2006/relationships" xmlns:m="http://schemas.openxmlformats.org/officeDocument/2006/math" xmlns:v="urn:schemas-microsoft-com:vml" xmlns:wp14="http://schemas.microsoft.com/office/word/2010/wordprocessingDrawing" xmlns:wp="http://schemas.openxmlformats.org/drawingml/2006/wordprocessingDrawing" xmlns:w10="urn:schemas-microsoft-com:office:word" xmlns:w="http://schemas.openxmlformats.org/wordprocessingml/2006/main" xmlns:w14="http://schemas.microsoft.com/office/word/2010/wordml" xmlns:w15="http://schemas.microsoft.com/office/word/2012/wordml" xmlns:w16se="http://schemas.microsoft.com/office/word/2015/wordml/symex" xmlns:wpg="http://schemas.microsoft.com/office/word/2010/wordprocessingGroup" xmlns:wpi="http://schemas.microsoft.com/office/word/2010/wordprocessingInk" xmlns:wne="http://schemas.microsoft.com/office/word/2006/wordml" xmlns:wps="http://schemas.microsoft.com/office/word/2010/wordprocessingShape" mc:Ignorable="w14 w15 w16se wp14">
   <w:body>
     <w:p>
       <w:pPr>
-        <w:pStyle w:val="3"/>
+        <w:pStyle w:val="a3"/>
         <w:spacing w:before="8"/>
         <w:rPr>
           <w:rFonts w:ascii="Times New Roman"/>
@@ -15,10 +15,10 @@
     <w:p>
       <w:pPr>
         <w:spacing w:before="54"/>
-        <w:ind w:left="3027" w:right="3027" w:firstLine="0"/>
+        <w:ind w:left="3027" w:right="3027"/>
         <w:jc w:val="center"/>
         <w:rPr>
-          <w:rFonts w:hint="eastAsia" w:ascii="宋体" w:eastAsia="宋体"/>
+          <w:rFonts w:ascii="宋体" w:eastAsia="宋体"/>
           <w:b/>
           <w:sz w:val="32"/>
         </w:rPr>
@@ -33,7 +33,7 @@
       </w:r>
       <w:r>
         <w:rPr>
-          <w:rFonts w:hint="eastAsia" w:ascii="宋体" w:eastAsia="宋体"/>
+          <w:rFonts w:ascii="宋体" w:eastAsia="宋体" w:hint="eastAsia"/>
           <w:b/>
           <w:color w:val="800080"/>
           <w:sz w:val="32"/>
@@ -43,7 +43,7 @@
     </w:p>
     <w:p>
       <w:pPr>
-        <w:pStyle w:val="3"/>
+        <w:pStyle w:val="a3"/>
         <w:spacing w:before="11"/>
         <w:rPr>
           <w:rFonts w:ascii="宋体"/>
@@ -54,13 +54,17 @@
     </w:p>
     <w:p>
       <w:pPr>
-        <w:pStyle w:val="2"/>
+        <w:pStyle w:val="1"/>
         <w:spacing w:before="70"/>
         <w:ind w:left="120" w:firstLine="0"/>
+        <w:rPr>
+          <w:lang w:eastAsia="zh-CN"/>
+        </w:rPr>
       </w:pPr>
       <w:r>
         <w:rPr>
           <w:color w:val="800000"/>
+          <w:lang w:eastAsia="zh-CN"/>
         </w:rPr>
         <w:t>学习要点：</w:t>
       </w:r>
@@ -68,25 +72,27 @@
     <w:p>
       <w:pPr>
         <w:spacing w:before="43"/>
-        <w:ind w:left="540" w:right="0" w:firstLine="0"/>
-        <w:jc w:val="left"/>
-        <w:rPr>
-          <w:rFonts w:hint="eastAsia" w:ascii="宋体" w:eastAsia="宋体"/>
-          <w:sz w:val="21"/>
+        <w:ind w:left="540"/>
+        <w:rPr>
+          <w:rFonts w:ascii="宋体" w:eastAsia="宋体"/>
+          <w:sz w:val="21"/>
+          <w:lang w:eastAsia="zh-CN"/>
         </w:rPr>
       </w:pPr>
       <w:r>
         <w:rPr>
           <w:color w:val="800000"/>
           <w:sz w:val="21"/>
+          <w:lang w:eastAsia="zh-CN"/>
         </w:rPr>
         <w:t>1.</w:t>
       </w:r>
       <w:r>
         <w:rPr>
-          <w:rFonts w:hint="eastAsia" w:ascii="宋体" w:eastAsia="宋体"/>
+          <w:rFonts w:ascii="宋体" w:eastAsia="宋体" w:hint="eastAsia"/>
           <w:color w:val="800000"/>
           <w:sz w:val="21"/>
+          <w:lang w:eastAsia="zh-CN"/>
         </w:rPr>
         <w:t>组件内的守卫</w:t>
       </w:r>
@@ -95,60 +101,95 @@
       <w:pPr>
         <w:spacing w:before="4" w:line="620" w:lineRule="atLeast"/>
         <w:ind w:left="120" w:right="2335" w:firstLine="420"/>
-        <w:jc w:val="left"/>
-        <w:rPr>
-          <w:rFonts w:hint="eastAsia" w:ascii="宋体" w:eastAsia="宋体"/>
+        <w:rPr>
+          <w:rFonts w:ascii="宋体" w:eastAsia="宋体"/>
           <w:b/>
           <w:sz w:val="21"/>
-        </w:rPr>
-      </w:pPr>
-      <w:r>
-        <w:rPr>
-          <w:rFonts w:hint="eastAsia" w:ascii="宋体" w:eastAsia="宋体"/>
+          <w:lang w:eastAsia="zh-CN"/>
+        </w:rPr>
+      </w:pPr>
+      <w:r>
+        <w:rPr>
+          <w:rFonts w:ascii="宋体" w:eastAsia="宋体" w:hint="eastAsia"/>
           <w:color w:val="333333"/>
           <w:spacing w:val="-5"/>
           <w:sz w:val="21"/>
-        </w:rPr>
-        <w:t xml:space="preserve">本节课我们来开始了解 </w:t>
-      </w:r>
-      <w:r>
-        <w:rPr>
+          <w:lang w:eastAsia="zh-CN"/>
+        </w:rPr>
+        <w:t>本节课我们来开始了解</w:t>
+      </w:r>
+      <w:r>
+        <w:rPr>
+          <w:rFonts w:ascii="宋体" w:eastAsia="宋体" w:hint="eastAsia"/>
           <w:color w:val="333333"/>
-          <w:sz w:val="21"/>
-        </w:rPr>
-        <w:t>Vue router</w:t>
+          <w:spacing w:val="-5"/>
+          <w:sz w:val="21"/>
+          <w:lang w:eastAsia="zh-CN"/>
+        </w:rPr>
+        <w:t xml:space="preserve"> </w:t>
+      </w:r>
+      <w:proofErr w:type="spellStart"/>
+      <w:r>
+        <w:rPr>
+          <w:color w:val="333333"/>
+          <w:sz w:val="21"/>
+          <w:lang w:eastAsia="zh-CN"/>
+        </w:rPr>
+        <w:t>Vue</w:t>
+      </w:r>
+      <w:proofErr w:type="spellEnd"/>
+      <w:r>
+        <w:rPr>
+          <w:color w:val="333333"/>
+          <w:sz w:val="21"/>
+          <w:lang w:eastAsia="zh-CN"/>
+        </w:rPr>
+        <w:t xml:space="preserve"> router</w:t>
       </w:r>
       <w:r>
         <w:rPr>
           <w:color w:val="333333"/>
           <w:spacing w:val="-64"/>
           <w:sz w:val="21"/>
+          <w:lang w:eastAsia="zh-CN"/>
         </w:rPr>
         <w:t xml:space="preserve"> </w:t>
       </w:r>
       <w:r>
         <w:rPr>
-          <w:rFonts w:hint="eastAsia" w:ascii="宋体" w:eastAsia="宋体"/>
+          <w:rFonts w:ascii="宋体" w:eastAsia="宋体" w:hint="eastAsia"/>
           <w:color w:val="333333"/>
           <w:sz w:val="21"/>
+          <w:lang w:eastAsia="zh-CN"/>
         </w:rPr>
         <w:t>的导航守卫的后半部分。</w:t>
       </w:r>
-      <w:bookmarkStart w:id="0" w:name="_GoBack"/>
-      <w:bookmarkEnd w:id="0"/>
-      <w:r>
-        <w:rPr>
-          <w:rFonts w:hint="eastAsia" w:ascii="宋体" w:eastAsia="宋体"/>
+      <w:proofErr w:type="gramStart"/>
+      <w:r>
+        <w:rPr>
+          <w:rFonts w:ascii="宋体" w:eastAsia="宋体" w:hint="eastAsia"/>
           <w:b/>
           <w:color w:val="252525"/>
           <w:sz w:val="21"/>
-        </w:rPr>
-        <w:t>一．组件内的守卫</w:t>
+          <w:lang w:eastAsia="zh-CN"/>
+        </w:rPr>
+        <w:t>一</w:t>
+      </w:r>
+      <w:proofErr w:type="gramEnd"/>
+      <w:r>
+        <w:rPr>
+          <w:rFonts w:ascii="宋体" w:eastAsia="宋体" w:hint="eastAsia"/>
+          <w:b/>
+          <w:color w:val="252525"/>
+          <w:sz w:val="21"/>
+          <w:lang w:eastAsia="zh-CN"/>
+        </w:rPr>
+        <w:t>．组件内的守卫</w:t>
       </w:r>
     </w:p>
     <w:p>
       <w:pPr>
-        <w:pStyle w:val="8"/>
+        <w:pStyle w:val="a5"/>
         <w:numPr>
           <w:ilvl w:val="0"/>
           <w:numId w:val="1"/>
@@ -156,24 +197,60 @@
         <w:tabs>
           <w:tab w:val="left" w:pos="960"/>
         </w:tabs>
-        <w:spacing w:before="46" w:after="0" w:line="240" w:lineRule="auto"/>
-        <w:ind w:left="960" w:right="0" w:hanging="420"/>
-        <w:jc w:val="left"/>
-        <w:rPr>
-          <w:sz w:val="21"/>
-        </w:rPr>
-      </w:pPr>
-      <w:r>
-        <w:rPr>
-          <w:color w:val="252525"/>
-          <w:sz w:val="21"/>
-        </w:rPr>
-        <w:t>上节学习了导航守卫的前置和后置的用法，这节看下其它的用法；</w:t>
+        <w:spacing w:before="46"/>
+        <w:rPr>
+          <w:sz w:val="21"/>
+          <w:lang w:eastAsia="zh-CN"/>
+        </w:rPr>
+      </w:pPr>
+      <w:r>
+        <w:rPr>
+          <w:color w:val="252525"/>
+          <w:sz w:val="21"/>
+          <w:lang w:eastAsia="zh-CN"/>
+        </w:rPr>
+        <w:t>上</w:t>
+      </w:r>
+      <w:proofErr w:type="gramStart"/>
+      <w:r>
+        <w:rPr>
+          <w:color w:val="252525"/>
+          <w:sz w:val="21"/>
+          <w:lang w:eastAsia="zh-CN"/>
+        </w:rPr>
+        <w:t>节学习</w:t>
+      </w:r>
+      <w:proofErr w:type="gramEnd"/>
+      <w:r>
+        <w:rPr>
+          <w:color w:val="252525"/>
+          <w:sz w:val="21"/>
+          <w:lang w:eastAsia="zh-CN"/>
+        </w:rPr>
+        <w:t>了导航守卫的前置和后置的用法，这节看</w:t>
+      </w:r>
+      <w:proofErr w:type="gramStart"/>
+      <w:r>
+        <w:rPr>
+          <w:color w:val="252525"/>
+          <w:sz w:val="21"/>
+          <w:lang w:eastAsia="zh-CN"/>
+        </w:rPr>
+        <w:t>下其它</w:t>
+      </w:r>
+      <w:proofErr w:type="gramEnd"/>
+      <w:r>
+        <w:rPr>
+          <w:color w:val="252525"/>
+          <w:sz w:val="21"/>
+          <w:lang w:eastAsia="zh-CN"/>
+        </w:rPr>
+        <w:t>的用法；</w:t>
       </w:r>
     </w:p>
     <w:p>
       <w:pPr>
-        <w:pStyle w:val="8"/>
+        <w:pStyle w:val="a5"/>
         <w:numPr>
           <w:ilvl w:val="0"/>
           <w:numId w:val="1"/>
@@ -181,26 +258,23 @@
         <w:tabs>
           <w:tab w:val="left" w:pos="960"/>
         </w:tabs>
-        <w:spacing w:before="43" w:after="0" w:line="240" w:lineRule="auto"/>
-        <w:ind w:left="960" w:right="0" w:hanging="420"/>
-        <w:jc w:val="left"/>
-        <w:rPr>
-          <w:sz w:val="21"/>
+        <w:rPr>
+          <w:sz w:val="21"/>
+          <w:lang w:eastAsia="zh-CN"/>
         </w:rPr>
       </w:pPr>
       <w:r>
         <w:pict>
-          <v:shape id="_x0000_s1026" o:spid="_x0000_s1026" o:spt="202" type="#_x0000_t202" style="position:absolute;left:0pt;margin-left:132pt;margin-top:16.7pt;height:165pt;width:373.3pt;mso-position-horizontal-relative:page;mso-wrap-distance-bottom:0pt;mso-wrap-distance-top:0pt;z-index:-251655168;mso-width-relative:page;mso-height-relative:page;" fillcolor="#FFFFFA" filled="t" stroked="f" coordsize="21600,21600">
-            <v:path/>
-            <v:fill on="t" focussize="0,0"/>
-            <v:stroke on="f"/>
-            <v:imagedata o:title=""/>
-            <o:lock v:ext="edit"/>
-            <v:textbox inset="0mm,0mm,0mm,0mm">
+          <v:shapetype id="_x0000_t202" coordsize="21600,21600" o:spt="202" path="m,l,21600r21600,l21600,xe">
+            <v:stroke joinstyle="miter"/>
+            <v:path gradientshapeok="t" o:connecttype="rect"/>
+          </v:shapetype>
+          <v:shape id="_x0000_s1026" type="#_x0000_t202" style="position:absolute;left:0;text-align:left;margin-left:132pt;margin-top:16.7pt;width:373.3pt;height:165pt;z-index:-251655168;mso-wrap-distance-top:0;mso-wrap-distance-bottom:0;mso-position-horizontal-relative:page;mso-width-relative:page;mso-height-relative:page" fillcolor="#fffffa" stroked="f">
+            <v:textbox inset="0,0,0,0">
               <w:txbxContent>
                 <w:p>
                   <w:pPr>
-                    <w:pStyle w:val="3"/>
+                    <w:pStyle w:val="a3"/>
                     <w:spacing w:before="74"/>
                   </w:pPr>
                   <w:r>
@@ -212,16 +286,18 @@
                 </w:p>
                 <w:p>
                   <w:pPr>
-                    <w:pStyle w:val="3"/>
+                    <w:pStyle w:val="a3"/>
                     <w:spacing w:before="89"/>
                     <w:ind w:left="180"/>
                   </w:pPr>
+                  <w:proofErr w:type="gramStart"/>
                   <w:r>
                     <w:rPr>
                       <w:color w:val="381B92"/>
                     </w:rPr>
                     <w:t>path</w:t>
                   </w:r>
+                  <w:proofErr w:type="gramEnd"/>
                   <w:r>
                     <w:rPr>
                       <w:color w:val="3770A9"/>
@@ -243,16 +319,18 @@
                 </w:p>
                 <w:p>
                   <w:pPr>
-                    <w:pStyle w:val="3"/>
+                    <w:pStyle w:val="a3"/>
                     <w:spacing w:before="90" w:line="340" w:lineRule="auto"/>
                     <w:ind w:left="180" w:right="5682"/>
                   </w:pPr>
+                  <w:proofErr w:type="gramStart"/>
                   <w:r>
                     <w:rPr>
                       <w:color w:val="381B92"/>
                     </w:rPr>
                     <w:t>name</w:t>
                   </w:r>
+                  <w:proofErr w:type="gramEnd"/>
                   <w:r>
                     <w:rPr>
                       <w:color w:val="3770A9"/>
@@ -298,11 +376,11 @@
                 </w:p>
                 <w:p>
                   <w:pPr>
-                    <w:pStyle w:val="3"/>
+                    <w:pStyle w:val="a3"/>
                     <w:spacing w:line="218" w:lineRule="exact"/>
                     <w:ind w:left="180"/>
                     <w:rPr>
-                      <w:rFonts w:hint="eastAsia" w:ascii="宋体" w:eastAsia="宋体"/>
+                      <w:rFonts w:ascii="宋体" w:eastAsia="宋体"/>
                     </w:rPr>
                   </w:pPr>
                   <w:r>
@@ -311,31 +389,49 @@
                     </w:rPr>
                     <w:t>//</w:t>
                   </w:r>
-                  <w:r>
-                    <w:rPr>
-                      <w:rFonts w:hint="eastAsia" w:ascii="宋体" w:eastAsia="宋体"/>
+                  <w:proofErr w:type="spellStart"/>
+                  <w:r>
+                    <w:rPr>
+                      <w:rFonts w:ascii="宋体" w:eastAsia="宋体" w:hint="eastAsia"/>
                       <w:color w:val="468746"/>
                     </w:rPr>
                     <w:t>路由独享守卫</w:t>
                   </w:r>
+                  <w:proofErr w:type="spellEnd"/>
                 </w:p>
                 <w:p>
                   <w:pPr>
-                    <w:pStyle w:val="3"/>
+                    <w:pStyle w:val="a3"/>
                     <w:spacing w:before="83"/>
                     <w:ind w:left="180"/>
                   </w:pPr>
+                  <w:proofErr w:type="spellStart"/>
+                  <w:proofErr w:type="gramStart"/>
                   <w:r>
                     <w:rPr>
                       <w:color w:val="797943"/>
                     </w:rPr>
-                    <w:t xml:space="preserve">beforeEnter </w:t>
+                    <w:t>beforeEnter</w:t>
+                  </w:r>
+                  <w:proofErr w:type="spellEnd"/>
+                  <w:r>
+                    <w:rPr>
+                      <w:color w:val="797943"/>
+                    </w:rPr>
+                    <w:t xml:space="preserve"> </w:t>
                   </w:r>
                   <w:r>
                     <w:rPr>
                       <w:color w:val="3770A9"/>
                     </w:rPr>
-                    <w:t xml:space="preserve">: </w:t>
+                    <w:t>:</w:t>
+                  </w:r>
+                  <w:proofErr w:type="gramEnd"/>
+                  <w:r>
+                    <w:rPr>
+                      <w:color w:val="3770A9"/>
+                    </w:rPr>
+                    <w:t xml:space="preserve"> </w:t>
                   </w:r>
                   <w:r>
                     <w:rPr>
@@ -395,12 +491,12 @@
                 <w:p>
                   <w:pPr>
                     <w:spacing w:before="90" w:line="340" w:lineRule="auto"/>
-                    <w:ind w:left="360" w:right="5403" w:firstLine="0"/>
-                    <w:jc w:val="left"/>
+                    <w:ind w:left="360" w:right="5403"/>
                     <w:rPr>
                       <w:sz w:val="18"/>
                     </w:rPr>
                   </w:pPr>
+                  <w:proofErr w:type="gramStart"/>
                   <w:r>
                     <w:rPr>
                       <w:b/>
@@ -431,6 +527,7 @@
                     </w:rPr>
                     <w:t>(</w:t>
                   </w:r>
+                  <w:proofErr w:type="gramEnd"/>
                   <w:r>
                     <w:rPr>
                       <w:color w:val="242424"/>
@@ -506,7 +603,7 @@
                 </w:p>
                 <w:p>
                   <w:pPr>
-                    <w:pStyle w:val="3"/>
+                    <w:pStyle w:val="a3"/>
                     <w:spacing w:before="2"/>
                     <w:ind w:right="7185"/>
                     <w:jc w:val="right"/>
@@ -520,7 +617,7 @@
                 </w:p>
                 <w:p>
                   <w:pPr>
-                    <w:pStyle w:val="3"/>
+                    <w:pStyle w:val="a3"/>
                     <w:spacing w:before="89"/>
                     <w:ind w:right="7266"/>
                     <w:jc w:val="right"/>
@@ -534,7 +631,7 @@
                 </w:p>
               </w:txbxContent>
             </v:textbox>
-            <w10:wrap type="topAndBottom"/>
+            <w10:wrap type="topAndBottom" anchorx="page"/>
           </v:shape>
         </w:pict>
       </w:r>
@@ -542,23 +639,25 @@
         <w:rPr>
           <w:color w:val="252525"/>
           <w:sz w:val="21"/>
+          <w:lang w:eastAsia="zh-CN"/>
         </w:rPr>
         <w:t>路由独享守卫：即在某个路由内设置，仅供这个路由进行设置；</w:t>
       </w:r>
     </w:p>
     <w:p>
       <w:pPr>
-        <w:pStyle w:val="3"/>
+        <w:pStyle w:val="a3"/>
         <w:spacing w:before="4"/>
         <w:rPr>
           <w:rFonts w:ascii="宋体"/>
           <w:sz w:val="19"/>
+          <w:lang w:eastAsia="zh-CN"/>
         </w:rPr>
       </w:pPr>
     </w:p>
     <w:p>
       <w:pPr>
-        <w:pStyle w:val="8"/>
+        <w:pStyle w:val="a5"/>
         <w:numPr>
           <w:ilvl w:val="0"/>
           <w:numId w:val="1"/>
@@ -566,13 +665,12 @@
         <w:tabs>
           <w:tab w:val="left" w:pos="960"/>
         </w:tabs>
-        <w:spacing w:before="70" w:after="0" w:line="240" w:lineRule="auto"/>
-        <w:ind w:left="960" w:right="0" w:hanging="420"/>
-        <w:jc w:val="left"/>
-        <w:rPr>
-          <w:sz w:val="21"/>
-        </w:rPr>
-      </w:pPr>
+        <w:spacing w:before="70"/>
+        <w:rPr>
+          <w:sz w:val="21"/>
+        </w:rPr>
+      </w:pPr>
+      <w:proofErr w:type="spellStart"/>
       <w:r>
         <w:rPr>
           <w:color w:val="252525"/>
@@ -586,7 +684,25 @@
           <w:color w:val="252525"/>
           <w:sz w:val="21"/>
         </w:rPr>
-        <w:t>beforeRouteEnter(Update</w:t>
+        <w:t>beforeRouteEnter</w:t>
+      </w:r>
+      <w:proofErr w:type="spellEnd"/>
+      <w:r>
+        <w:rPr>
+          <w:rFonts w:ascii="Consolas" w:eastAsia="Consolas"/>
+          <w:color w:val="252525"/>
+          <w:sz w:val="21"/>
+        </w:rPr>
+        <w:t>(</w:t>
+      </w:r>
+      <w:proofErr w:type="spellStart"/>
+      <w:r>
+        <w:rPr>
+          <w:rFonts w:ascii="Consolas" w:eastAsia="Consolas"/>
+          <w:color w:val="252525"/>
+          <w:sz w:val="21"/>
+        </w:rPr>
+        <w:t>Update</w:t>
       </w:r>
       <w:r>
         <w:rPr>
@@ -601,19 +717,44 @@
           <w:color w:val="252525"/>
           <w:sz w:val="21"/>
         </w:rPr>
-        <w:t>Leave)</w:t>
-      </w:r>
-      <w:r>
-        <w:rPr>
-          <w:color w:val="252525"/>
-          <w:sz w:val="21"/>
-        </w:rPr>
-        <w:t>，写在组件区；</w:t>
+        <w:t>Leave</w:t>
+      </w:r>
+      <w:proofErr w:type="spellEnd"/>
+      <w:r>
+        <w:rPr>
+          <w:rFonts w:ascii="Consolas" w:eastAsia="Consolas"/>
+          <w:color w:val="252525"/>
+          <w:sz w:val="21"/>
+        </w:rPr>
+        <w:t>)</w:t>
+      </w:r>
+      <w:r>
+        <w:rPr>
+          <w:color w:val="252525"/>
+          <w:sz w:val="21"/>
+        </w:rPr>
+        <w:t>，</w:t>
+      </w:r>
+      <w:proofErr w:type="spellStart"/>
+      <w:r>
+        <w:rPr>
+          <w:color w:val="252525"/>
+          <w:sz w:val="21"/>
+        </w:rPr>
+        <w:t>写在组件区</w:t>
+      </w:r>
+      <w:proofErr w:type="spellEnd"/>
+      <w:r>
+        <w:rPr>
+          <w:color w:val="252525"/>
+          <w:sz w:val="21"/>
+        </w:rPr>
+        <w:t>；</w:t>
       </w:r>
     </w:p>
     <w:p>
       <w:pPr>
-        <w:pStyle w:val="8"/>
+        <w:pStyle w:val="a5"/>
         <w:numPr>
           <w:ilvl w:val="0"/>
           <w:numId w:val="1"/>
@@ -621,34 +762,35 @@
         <w:tabs>
           <w:tab w:val="left" w:pos="960"/>
         </w:tabs>
-        <w:spacing w:before="43" w:after="0" w:line="240" w:lineRule="auto"/>
-        <w:ind w:left="960" w:right="0" w:hanging="420"/>
-        <w:jc w:val="left"/>
-        <w:rPr>
-          <w:sz w:val="21"/>
+        <w:rPr>
+          <w:sz w:val="21"/>
+          <w:lang w:eastAsia="zh-CN"/>
         </w:rPr>
       </w:pPr>
       <w:r>
         <w:pict>
-          <v:shape id="_x0000_s1027" o:spid="_x0000_s1027" o:spt="202" type="#_x0000_t202" style="position:absolute;left:0pt;margin-left:132pt;margin-top:16.7pt;height:218.4pt;width:373.3pt;mso-position-horizontal-relative:page;mso-wrap-distance-bottom:0pt;mso-wrap-distance-top:0pt;z-index:-251654144;mso-width-relative:page;mso-height-relative:page;" fillcolor="#FFFFFA" filled="t" stroked="f" coordsize="21600,21600">
-            <v:path/>
-            <v:fill on="t" focussize="0,0"/>
-            <v:stroke on="f"/>
-            <v:imagedata o:title=""/>
-            <o:lock v:ext="edit"/>
-            <v:textbox inset="0mm,0mm,0mm,0mm">
+          <v:shape id="_x0000_s1027" type="#_x0000_t202" style="position:absolute;left:0;text-align:left;margin-left:132pt;margin-top:16.7pt;width:373.3pt;height:218.4pt;z-index:-251654144;mso-wrap-distance-top:0;mso-wrap-distance-bottom:0;mso-position-horizontal-relative:page;mso-width-relative:page;mso-height-relative:page" fillcolor="#fffffa" stroked="f">
+            <v:textbox inset="0,0,0,0">
               <w:txbxContent>
                 <w:p>
                   <w:pPr>
-                    <w:pStyle w:val="3"/>
+                    <w:pStyle w:val="a3"/>
                     <w:spacing w:before="50" w:line="355" w:lineRule="auto"/>
                     <w:ind w:left="180" w:right="3903" w:hanging="180"/>
                   </w:pPr>
+                  <w:proofErr w:type="gramStart"/>
                   <w:r>
                     <w:rPr>
                       <w:color w:val="0000FF"/>
                     </w:rPr>
-                    <w:t xml:space="preserve">export default </w:t>
+                    <w:t>export</w:t>
+                  </w:r>
+                  <w:proofErr w:type="gramEnd"/>
+                  <w:r>
+                    <w:rPr>
+                      <w:color w:val="0000FF"/>
+                    </w:rPr>
+                    <w:t xml:space="preserve"> default </w:t>
                   </w:r>
                   <w:r>
                     <w:rPr>
@@ -656,12 +798,14 @@
                     </w:rPr>
                     <w:t xml:space="preserve">{ </w:t>
                   </w:r>
+                  <w:proofErr w:type="spellStart"/>
                   <w:r>
                     <w:rPr>
                       <w:color w:val="797943"/>
                     </w:rPr>
                     <w:t>beforeRouteEnter</w:t>
                   </w:r>
+                  <w:proofErr w:type="spellEnd"/>
                   <w:r>
                     <w:rPr>
                       <w:color w:val="434343"/>
@@ -707,80 +851,94 @@
                 </w:p>
                 <w:p>
                   <w:pPr>
-                    <w:pStyle w:val="3"/>
+                    <w:pStyle w:val="a3"/>
                     <w:spacing w:line="216" w:lineRule="exact"/>
                     <w:ind w:left="360"/>
+                    <w:rPr>
+                      <w:lang w:eastAsia="zh-CN"/>
+                    </w:rPr>
                   </w:pPr>
                   <w:r>
                     <w:rPr>
                       <w:b/>
                       <w:i/>
                       <w:color w:val="660E79"/>
+                      <w:lang w:eastAsia="zh-CN"/>
                     </w:rPr>
                     <w:t>console</w:t>
                   </w:r>
                   <w:r>
                     <w:rPr>
                       <w:color w:val="434343"/>
+                      <w:lang w:eastAsia="zh-CN"/>
                     </w:rPr>
                     <w:t>.</w:t>
                   </w:r>
                   <w:r>
                     <w:rPr>
                       <w:color w:val="797943"/>
+                      <w:lang w:eastAsia="zh-CN"/>
                     </w:rPr>
                     <w:t>log</w:t>
                   </w:r>
                   <w:r>
                     <w:rPr>
                       <w:color w:val="434343"/>
+                      <w:lang w:eastAsia="zh-CN"/>
                     </w:rPr>
                     <w:t>(</w:t>
                   </w:r>
                   <w:r>
                     <w:rPr>
                       <w:color w:val="777777"/>
+                      <w:lang w:eastAsia="zh-CN"/>
                     </w:rPr>
                     <w:t>'</w:t>
                   </w:r>
                   <w:r>
                     <w:rPr>
-                      <w:rFonts w:hint="eastAsia" w:ascii="宋体" w:eastAsia="宋体"/>
+                      <w:rFonts w:ascii="宋体" w:eastAsia="宋体" w:hint="eastAsia"/>
                       <w:color w:val="777777"/>
+                      <w:lang w:eastAsia="zh-CN"/>
                     </w:rPr>
                     <w:t>组件被激活时会调用这个！即：进入这个组件时</w:t>
                   </w:r>
                   <w:r>
                     <w:rPr>
                       <w:color w:val="777777"/>
+                      <w:lang w:eastAsia="zh-CN"/>
                     </w:rPr>
                     <w:t xml:space="preserve">~' </w:t>
                   </w:r>
                   <w:r>
                     <w:rPr>
                       <w:color w:val="3770A9"/>
+                      <w:lang w:eastAsia="zh-CN"/>
                     </w:rPr>
                     <w:t xml:space="preserve">+ </w:t>
                   </w:r>
                   <w:r>
                     <w:rPr>
                       <w:color w:val="0000FF"/>
+                      <w:lang w:eastAsia="zh-CN"/>
                     </w:rPr>
                     <w:t>this</w:t>
                   </w:r>
                   <w:r>
                     <w:rPr>
                       <w:color w:val="434343"/>
+                      <w:lang w:eastAsia="zh-CN"/>
                     </w:rPr>
                     <w:t>)</w:t>
                   </w:r>
                 </w:p>
                 <w:p>
                   <w:pPr>
-                    <w:pStyle w:val="3"/>
+                    <w:pStyle w:val="a3"/>
                     <w:spacing w:before="96"/>
                     <w:ind w:left="360"/>
                   </w:pPr>
+                  <w:proofErr w:type="gramStart"/>
                   <w:r>
                     <w:rPr>
                       <w:color w:val="242424"/>
@@ -793,10 +951,11 @@
                     </w:rPr>
                     <w:t>()</w:t>
                   </w:r>
+                  <w:proofErr w:type="gramEnd"/>
                 </w:p>
                 <w:p>
                   <w:pPr>
-                    <w:pStyle w:val="3"/>
+                    <w:pStyle w:val="a3"/>
                     <w:spacing w:before="101"/>
                     <w:ind w:left="180"/>
                   </w:pPr>
@@ -809,22 +968,26 @@
                 </w:p>
                 <w:p>
                   <w:pPr>
-                    <w:pStyle w:val="3"/>
+                    <w:pStyle w:val="a3"/>
                     <w:spacing w:before="101"/>
                     <w:ind w:left="180"/>
                   </w:pPr>
+                  <w:proofErr w:type="spellStart"/>
+                  <w:proofErr w:type="gramStart"/>
                   <w:r>
                     <w:rPr>
                       <w:color w:val="797943"/>
                     </w:rPr>
                     <w:t>beforeRouteLeave</w:t>
                   </w:r>
+                  <w:proofErr w:type="spellEnd"/>
                   <w:r>
                     <w:rPr>
                       <w:color w:val="434343"/>
                     </w:rPr>
                     <w:t>(</w:t>
                   </w:r>
+                  <w:proofErr w:type="gramEnd"/>
                   <w:r>
                     <w:rPr>
                       <w:color w:val="242424"/>
@@ -864,10 +1027,11 @@
                 </w:p>
                 <w:p>
                   <w:pPr>
-                    <w:pStyle w:val="3"/>
+                    <w:pStyle w:val="a3"/>
                     <w:spacing w:before="87" w:line="340" w:lineRule="auto"/>
                     <w:ind w:left="360" w:right="1209"/>
                   </w:pPr>
+                  <w:proofErr w:type="gramStart"/>
                   <w:r>
                     <w:rPr>
                       <w:b/>
@@ -894,19 +1058,22 @@
                     </w:rPr>
                     <w:t>(</w:t>
                   </w:r>
+                  <w:proofErr w:type="gramEnd"/>
                   <w:r>
                     <w:rPr>
                       <w:color w:val="777777"/>
                     </w:rPr>
                     <w:t>'</w:t>
                   </w:r>
-                  <w:r>
-                    <w:rPr>
-                      <w:rFonts w:hint="eastAsia" w:ascii="宋体" w:eastAsia="宋体"/>
+                  <w:proofErr w:type="spellStart"/>
+                  <w:r>
+                    <w:rPr>
+                      <w:rFonts w:ascii="宋体" w:eastAsia="宋体" w:hint="eastAsia"/>
                       <w:color w:val="777777"/>
                     </w:rPr>
                     <w:t>组件失活时会调用这个！即：离开这个组件时</w:t>
                   </w:r>
+                  <w:proofErr w:type="spellEnd"/>
                   <w:r>
                     <w:rPr>
                       <w:color w:val="777777"/>
@@ -946,7 +1113,7 @@
                 </w:p>
                 <w:p>
                   <w:pPr>
-                    <w:pStyle w:val="3"/>
+                    <w:pStyle w:val="a3"/>
                     <w:spacing w:before="12"/>
                     <w:ind w:left="180"/>
                   </w:pPr>
@@ -959,22 +1126,26 @@
                 </w:p>
                 <w:p>
                   <w:pPr>
-                    <w:pStyle w:val="3"/>
+                    <w:pStyle w:val="a3"/>
                     <w:spacing w:before="101"/>
                     <w:ind w:left="180"/>
                   </w:pPr>
+                  <w:proofErr w:type="spellStart"/>
+                  <w:proofErr w:type="gramStart"/>
                   <w:r>
                     <w:rPr>
                       <w:color w:val="797943"/>
                     </w:rPr>
                     <w:t>beforeRouteUpdate</w:t>
                   </w:r>
+                  <w:proofErr w:type="spellEnd"/>
                   <w:r>
                     <w:rPr>
                       <w:color w:val="434343"/>
                     </w:rPr>
                     <w:t>(</w:t>
                   </w:r>
+                  <w:proofErr w:type="gramEnd"/>
                   <w:r>
                     <w:rPr>
                       <w:color w:val="242424"/>
@@ -1014,10 +1185,11 @@
                 </w:p>
                 <w:p>
                   <w:pPr>
-                    <w:pStyle w:val="3"/>
+                    <w:pStyle w:val="a3"/>
                     <w:spacing w:before="87" w:line="340" w:lineRule="auto"/>
                     <w:ind w:left="360" w:right="605"/>
                   </w:pPr>
+                  <w:proofErr w:type="gramStart"/>
                   <w:r>
                     <w:rPr>
                       <w:b/>
@@ -1044,19 +1216,22 @@
                     </w:rPr>
                     <w:t>(</w:t>
                   </w:r>
+                  <w:proofErr w:type="gramEnd"/>
                   <w:r>
                     <w:rPr>
                       <w:color w:val="777777"/>
                     </w:rPr>
                     <w:t>'</w:t>
                   </w:r>
-                  <w:r>
-                    <w:rPr>
-                      <w:rFonts w:hint="eastAsia" w:ascii="宋体" w:eastAsia="宋体"/>
+                  <w:proofErr w:type="spellStart"/>
+                  <w:r>
+                    <w:rPr>
+                      <w:rFonts w:ascii="宋体" w:eastAsia="宋体" w:hint="eastAsia"/>
                       <w:color w:val="777777"/>
                     </w:rPr>
                     <w:t>路由改变，组件被复用时</w:t>
                   </w:r>
+                  <w:proofErr w:type="spellEnd"/>
                   <w:r>
                     <w:rPr>
                       <w:color w:val="777777"/>
@@ -1065,11 +1240,29 @@
                   </w:r>
                   <w:r>
                     <w:rPr>
-                      <w:rFonts w:hint="eastAsia" w:ascii="宋体" w:eastAsia="宋体"/>
+                      <w:rFonts w:ascii="宋体" w:eastAsia="宋体" w:hint="eastAsia"/>
                       <w:color w:val="777777"/>
                       <w:spacing w:val="-12"/>
                     </w:rPr>
-                    <w:t xml:space="preserve">，比如 </w:t>
+                    <w:t>，</w:t>
+                  </w:r>
+                  <w:proofErr w:type="spellStart"/>
+                  <w:r>
+                    <w:rPr>
+                      <w:rFonts w:ascii="宋体" w:eastAsia="宋体" w:hint="eastAsia"/>
+                      <w:color w:val="777777"/>
+                      <w:spacing w:val="-12"/>
+                    </w:rPr>
+                    <w:t>比如</w:t>
+                  </w:r>
+                  <w:proofErr w:type="spellEnd"/>
+                  <w:r>
+                    <w:rPr>
+                      <w:rFonts w:ascii="宋体" w:eastAsia="宋体" w:hint="eastAsia"/>
+                      <w:color w:val="777777"/>
+                      <w:spacing w:val="-12"/>
+                    </w:rPr>
+                    <w:t xml:space="preserve"> </w:t>
                   </w:r>
                   <w:r>
                     <w:rPr>
@@ -1084,13 +1277,15 @@
                     </w:rPr>
                     <w:t xml:space="preserve"> </w:t>
                   </w:r>
-                  <w:r>
-                    <w:rPr>
-                      <w:rFonts w:hint="eastAsia" w:ascii="宋体" w:eastAsia="宋体"/>
+                  <w:proofErr w:type="spellStart"/>
+                  <w:r>
+                    <w:rPr>
+                      <w:rFonts w:ascii="宋体" w:eastAsia="宋体" w:hint="eastAsia"/>
                       <w:color w:val="777777"/>
                     </w:rPr>
                     <w:t>动态路由</w:t>
                   </w:r>
+                  <w:proofErr w:type="spellEnd"/>
                   <w:r>
                     <w:rPr>
                       <w:color w:val="777777"/>
@@ -1132,7 +1327,7 @@
                 </w:p>
                 <w:p>
                   <w:pPr>
-                    <w:pStyle w:val="3"/>
+                    <w:pStyle w:val="a3"/>
                     <w:spacing w:before="12"/>
                     <w:ind w:left="180"/>
                   </w:pPr>
@@ -1145,7 +1340,7 @@
                 </w:p>
                 <w:p>
                   <w:pPr>
-                    <w:pStyle w:val="3"/>
+                    <w:pStyle w:val="a3"/>
                     <w:spacing w:before="101"/>
                   </w:pPr>
                   <w:r>
@@ -1157,7 +1352,7 @@
                 </w:p>
               </w:txbxContent>
             </v:textbox>
-            <w10:wrap type="topAndBottom"/>
+            <w10:wrap type="topAndBottom" anchorx="page"/>
           </v:shape>
         </w:pict>
       </w:r>
@@ -1166,23 +1361,37 @@
           <w:color w:val="252525"/>
           <w:spacing w:val="-8"/>
           <w:sz w:val="21"/>
-        </w:rPr>
-        <w:t xml:space="preserve">比如，我们在 </w:t>
-      </w:r>
+          <w:lang w:eastAsia="zh-CN"/>
+        </w:rPr>
+        <w:t>比如，我们在</w:t>
+      </w:r>
+      <w:r>
+        <w:rPr>
+          <w:color w:val="252525"/>
+          <w:spacing w:val="-8"/>
+          <w:sz w:val="21"/>
+          <w:lang w:eastAsia="zh-CN"/>
+        </w:rPr>
+        <w:t xml:space="preserve"> </w:t>
+      </w:r>
+      <w:proofErr w:type="spellStart"/>
       <w:r>
         <w:rPr>
           <w:rFonts w:ascii="Consolas" w:eastAsia="Consolas"/>
           <w:color w:val="252525"/>
           <w:sz w:val="21"/>
+          <w:lang w:eastAsia="zh-CN"/>
         </w:rPr>
         <w:t>About.vue</w:t>
       </w:r>
+      <w:proofErr w:type="spellEnd"/>
       <w:r>
         <w:rPr>
           <w:rFonts w:ascii="Consolas" w:eastAsia="Consolas"/>
           <w:color w:val="252525"/>
           <w:spacing w:val="-60"/>
           <w:sz w:val="21"/>
+          <w:lang w:eastAsia="zh-CN"/>
         </w:rPr>
         <w:t xml:space="preserve"> </w:t>
       </w:r>
@@ -1190,112 +1399,141 @@
         <w:rPr>
           <w:color w:val="252525"/>
           <w:sz w:val="21"/>
+          <w:lang w:eastAsia="zh-CN"/>
         </w:rPr>
         <w:t>里写上这些路由守卫进行测试；</w:t>
       </w:r>
     </w:p>
     <w:p>
       <w:pPr>
-        <w:pStyle w:val="3"/>
+        <w:pStyle w:val="a3"/>
         <w:spacing w:before="6"/>
         <w:rPr>
           <w:rFonts w:ascii="宋体"/>
           <w:sz w:val="20"/>
+          <w:lang w:eastAsia="zh-CN"/>
         </w:rPr>
       </w:pPr>
     </w:p>
     <w:p>
       <w:pPr>
-        <w:pStyle w:val="3"/>
+        <w:pStyle w:val="a3"/>
         <w:spacing w:before="75"/>
         <w:ind w:left="960"/>
         <w:rPr>
-          <w:rFonts w:hint="eastAsia" w:ascii="宋体" w:eastAsia="宋体"/>
+          <w:rFonts w:ascii="宋体" w:eastAsia="宋体"/>
+          <w:lang w:eastAsia="zh-CN"/>
         </w:rPr>
       </w:pPr>
       <w:r>
         <w:pict>
-          <v:shape id="_x0000_s1028" o:spid="_x0000_s1028" o:spt="202" type="#_x0000_t202" style="position:absolute;left:0pt;margin-left:153pt;margin-top:17.3pt;height:30pt;width:352.3pt;mso-position-horizontal-relative:page;mso-wrap-distance-bottom:0pt;mso-wrap-distance-top:0pt;z-index:-251653120;mso-width-relative:page;mso-height-relative:page;" fillcolor="#FFFFFA" filled="t" stroked="f" coordsize="21600,21600">
-            <v:path/>
-            <v:fill on="t" focussize="0,0"/>
-            <v:stroke on="f"/>
-            <v:imagedata o:title=""/>
-            <o:lock v:ext="edit"/>
-            <v:textbox inset="0mm,0mm,0mm,0mm">
+          <v:shape id="_x0000_s1028" type="#_x0000_t202" style="position:absolute;left:0;text-align:left;margin-left:153pt;margin-top:17.3pt;width:352.3pt;height:30pt;z-index:-251653120;mso-wrap-distance-top:0;mso-wrap-distance-bottom:0;mso-position-horizontal-relative:page;mso-width-relative:page;mso-height-relative:page" fillcolor="#fffffa" stroked="f">
+            <v:textbox inset="0,0,0,0">
               <w:txbxContent>
                 <w:p>
                   <w:pPr>
-                    <w:pStyle w:val="3"/>
+                    <w:pStyle w:val="a3"/>
                     <w:spacing w:line="300" w:lineRule="exact"/>
                     <w:ind w:right="4867"/>
+                    <w:rPr>
+                      <w:lang w:eastAsia="zh-CN"/>
+                    </w:rPr>
                   </w:pPr>
                   <w:r>
                     <w:rPr>
                       <w:color w:val="468746"/>
+                      <w:lang w:eastAsia="zh-CN"/>
                     </w:rPr>
                     <w:t>//</w:t>
                   </w:r>
                   <w:r>
                     <w:rPr>
-                      <w:rFonts w:hint="eastAsia" w:ascii="宋体" w:eastAsia="宋体"/>
+                      <w:rFonts w:ascii="宋体" w:eastAsia="宋体" w:hint="eastAsia"/>
                       <w:color w:val="468746"/>
+                      <w:lang w:eastAsia="zh-CN"/>
                     </w:rPr>
                     <w:t>通过回调来得到组件实例</w:t>
                   </w:r>
                   <w:r>
                     <w:rPr>
                       <w:color w:val="242424"/>
+                      <w:lang w:eastAsia="zh-CN"/>
                     </w:rPr>
                     <w:t>next</w:t>
                   </w:r>
                   <w:r>
                     <w:rPr>
                       <w:color w:val="434343"/>
+                      <w:lang w:eastAsia="zh-CN"/>
                     </w:rPr>
                     <w:t>(</w:t>
                   </w:r>
+                  <w:proofErr w:type="spellStart"/>
                   <w:r>
                     <w:rPr>
                       <w:color w:val="242424"/>
-                    </w:rPr>
-                    <w:t xml:space="preserve">vm </w:t>
+                      <w:lang w:eastAsia="zh-CN"/>
+                    </w:rPr>
+                    <w:t>vm</w:t>
+                  </w:r>
+                  <w:proofErr w:type="spellEnd"/>
+                  <w:r>
+                    <w:rPr>
+                      <w:color w:val="242424"/>
+                      <w:lang w:eastAsia="zh-CN"/>
+                    </w:rPr>
+                    <w:t xml:space="preserve"> </w:t>
                   </w:r>
                   <w:r>
                     <w:rPr>
                       <w:color w:val="3770A9"/>
+                      <w:lang w:eastAsia="zh-CN"/>
                     </w:rPr>
                     <w:t xml:space="preserve">=&gt; </w:t>
                   </w:r>
                   <w:r>
                     <w:rPr>
                       <w:color w:val="434343"/>
+                      <w:lang w:eastAsia="zh-CN"/>
                     </w:rPr>
                     <w:t>{</w:t>
                   </w:r>
                 </w:p>
               </w:txbxContent>
             </v:textbox>
-            <w10:wrap type="topAndBottom"/>
+            <w10:wrap type="topAndBottom" anchorx="page"/>
           </v:shape>
         </w:pict>
       </w:r>
       <w:r>
         <w:rPr>
           <w:color w:val="252525"/>
+          <w:lang w:eastAsia="zh-CN"/>
         </w:rPr>
         <w:t>PS</w:t>
       </w:r>
       <w:r>
         <w:rPr>
-          <w:rFonts w:hint="eastAsia" w:ascii="宋体" w:eastAsia="宋体"/>
+          <w:rFonts w:ascii="宋体" w:eastAsia="宋体" w:hint="eastAsia"/>
           <w:color w:val="252525"/>
           <w:spacing w:val="-4"/>
-        </w:rPr>
-        <w:t xml:space="preserve">：在激活前触发的是无法得到 </w:t>
-      </w:r>
-      <w:r>
-        <w:rPr>
-          <w:color w:val="252525"/>
+          <w:lang w:eastAsia="zh-CN"/>
+        </w:rPr>
+        <w:t>：在激活前触发的是无法得到</w:t>
+      </w:r>
+      <w:r>
+        <w:rPr>
+          <w:rFonts w:ascii="宋体" w:eastAsia="宋体" w:hint="eastAsia"/>
+          <w:color w:val="252525"/>
+          <w:spacing w:val="-4"/>
+          <w:lang w:eastAsia="zh-CN"/>
+        </w:rPr>
+        <w:t xml:space="preserve"> </w:t>
+      </w:r>
+      <w:r>
+        <w:rPr>
+          <w:color w:val="252525"/>
+          <w:lang w:eastAsia="zh-CN"/>
         </w:rPr>
         <w:t>this</w:t>
       </w:r>
@@ -1303,45 +1541,48 @@
         <w:rPr>
           <w:color w:val="252525"/>
           <w:spacing w:val="-52"/>
+          <w:lang w:eastAsia="zh-CN"/>
         </w:rPr>
         <w:t xml:space="preserve"> </w:t>
       </w:r>
       <w:r>
         <w:rPr>
-          <w:rFonts w:hint="eastAsia" w:ascii="宋体" w:eastAsia="宋体"/>
-          <w:color w:val="252525"/>
+          <w:rFonts w:ascii="宋体" w:eastAsia="宋体" w:hint="eastAsia"/>
+          <w:color w:val="252525"/>
+          <w:lang w:eastAsia="zh-CN"/>
         </w:rPr>
         <w:t>组件实例的，因为还没被创建，可以回调获取；</w:t>
       </w:r>
     </w:p>
     <w:p>
       <w:pPr>
-        <w:spacing w:after="0"/>
-        <w:rPr>
-          <w:rFonts w:hint="eastAsia" w:ascii="宋体" w:eastAsia="宋体"/>
+        <w:rPr>
+          <w:rFonts w:ascii="宋体" w:eastAsia="宋体"/>
+          <w:lang w:eastAsia="zh-CN"/>
         </w:rPr>
         <w:sectPr>
-          <w:headerReference r:id="rId5" w:type="default"/>
+          <w:headerReference w:type="default" r:id="rId8"/>
           <w:type w:val="continuous"/>
           <w:pgSz w:w="11910" w:h="16840"/>
           <w:pgMar w:top="1660" w:right="1680" w:bottom="280" w:left="1680" w:header="858" w:footer="720" w:gutter="0"/>
-          <w:cols w:space="720" w:num="1"/>
+          <w:cols w:space="720"/>
         </w:sectPr>
       </w:pPr>
     </w:p>
     <w:p>
       <w:pPr>
-        <w:pStyle w:val="3"/>
+        <w:pStyle w:val="a3"/>
         <w:spacing w:before="11"/>
         <w:rPr>
           <w:rFonts w:ascii="宋体"/>
           <w:sz w:val="10"/>
+          <w:lang w:eastAsia="zh-CN"/>
         </w:rPr>
       </w:pPr>
     </w:p>
     <w:p>
       <w:pPr>
-        <w:pStyle w:val="3"/>
+        <w:pStyle w:val="a3"/>
         <w:ind w:left="1380"/>
         <w:rPr>
           <w:rFonts w:ascii="宋体"/>
@@ -1353,24 +1594,25 @@
           <w:rFonts w:ascii="宋体"/>
           <w:sz w:val="20"/>
         </w:rPr>
+      </w:r>
+      <w:r>
+        <w:rPr>
+          <w:rFonts w:ascii="宋体"/>
+          <w:sz w:val="20"/>
+        </w:rPr>
         <w:pict>
-          <v:shape id="_x0000_s1029" o:spid="_x0000_s1029" o:spt="202" type="#_x0000_t202" style="height:30pt;width:352.3pt;" fillcolor="#FFFFFA" filled="t" stroked="f" coordsize="21600,21600">
-            <v:path/>
-            <v:fill on="t" focussize="0,0"/>
-            <v:stroke on="f" joinstyle="miter"/>
-            <v:imagedata o:title=""/>
-            <o:lock v:ext="edit"/>
-            <v:textbox inset="0mm,0mm,0mm,0mm">
+          <v:shape id="_x0000_s1029" type="#_x0000_t202" style="width:352.3pt;height:30pt;mso-left-percent:-10001;mso-top-percent:-10001;mso-position-horizontal:absolute;mso-position-horizontal-relative:char;mso-position-vertical:absolute;mso-position-vertical-relative:line;mso-left-percent:-10001;mso-top-percent:-10001" fillcolor="#fffffa" stroked="f">
+            <v:textbox inset="0,0,0,0">
               <w:txbxContent>
                 <w:p>
                   <w:pPr>
                     <w:spacing w:before="74"/>
-                    <w:ind w:left="180" w:right="0" w:firstLine="0"/>
-                    <w:jc w:val="left"/>
+                    <w:ind w:left="180"/>
                     <w:rPr>
                       <w:sz w:val="18"/>
                     </w:rPr>
                   </w:pPr>
+                  <w:proofErr w:type="gramStart"/>
                   <w:r>
                     <w:rPr>
                       <w:b/>
@@ -1401,6 +1643,8 @@
                     </w:rPr>
                     <w:t>(</w:t>
                   </w:r>
+                  <w:proofErr w:type="spellStart"/>
+                  <w:proofErr w:type="gramEnd"/>
                   <w:r>
                     <w:rPr>
                       <w:color w:val="242424"/>
@@ -1408,6 +1652,7 @@
                     </w:rPr>
                     <w:t>vm</w:t>
                   </w:r>
+                  <w:proofErr w:type="spellEnd"/>
                   <w:r>
                     <w:rPr>
                       <w:color w:val="434343"/>
@@ -1418,7 +1663,7 @@
                 </w:p>
                 <w:p>
                   <w:pPr>
-                    <w:pStyle w:val="3"/>
+                    <w:pStyle w:val="a3"/>
                     <w:spacing w:before="89"/>
                   </w:pPr>
                   <w:r>
@@ -1438,7 +1683,7 @@
     </w:p>
     <w:p>
       <w:pPr>
-        <w:pStyle w:val="3"/>
+        <w:pStyle w:val="a3"/>
         <w:spacing w:before="1"/>
         <w:rPr>
           <w:rFonts w:ascii="宋体"/>
@@ -1448,33 +1693,49 @@
     </w:p>
     <w:p>
       <w:pPr>
-        <w:pStyle w:val="3"/>
+        <w:pStyle w:val="a3"/>
         <w:spacing w:before="75" w:line="312" w:lineRule="auto"/>
         <w:ind w:left="960" w:right="1188"/>
         <w:rPr>
-          <w:rFonts w:hint="eastAsia" w:ascii="宋体" w:eastAsia="宋体"/>
+          <w:rFonts w:ascii="宋体" w:eastAsia="宋体"/>
+          <w:color w:val="252525"/>
+          <w:spacing w:val="-1"/>
+          <w:lang w:eastAsia="zh-CN"/>
         </w:rPr>
       </w:pPr>
       <w:r>
         <w:rPr>
           <w:color w:val="252525"/>
           <w:shd w:val="clear" w:color="auto" w:fill="FFFFFA"/>
+          <w:lang w:eastAsia="zh-CN"/>
         </w:rPr>
         <w:t>PS</w:t>
       </w:r>
       <w:r>
         <w:rPr>
-          <w:rFonts w:hint="eastAsia" w:ascii="宋体" w:eastAsia="宋体"/>
+          <w:rFonts w:ascii="宋体" w:eastAsia="宋体" w:hint="eastAsia"/>
           <w:color w:val="252525"/>
           <w:spacing w:val="-4"/>
           <w:shd w:val="clear" w:color="auto" w:fill="FFFFFA"/>
-        </w:rPr>
-        <w:t xml:space="preserve">：其它两个不支持回调，因为 </w:t>
-      </w:r>
-      <w:r>
-        <w:rPr>
-          <w:color w:val="252525"/>
+          <w:lang w:eastAsia="zh-CN"/>
+        </w:rPr>
+        <w:t>：其它两个不支持回调，因为</w:t>
+      </w:r>
+      <w:r>
+        <w:rPr>
+          <w:rFonts w:ascii="宋体" w:eastAsia="宋体" w:hint="eastAsia"/>
+          <w:color w:val="252525"/>
+          <w:spacing w:val="-4"/>
           <w:shd w:val="clear" w:color="auto" w:fill="FFFFFA"/>
+          <w:lang w:eastAsia="zh-CN"/>
+        </w:rPr>
+        <w:t xml:space="preserve"> </w:t>
+      </w:r>
+      <w:r>
+        <w:rPr>
+          <w:color w:val="252525"/>
+          <w:shd w:val="clear" w:color="auto" w:fill="FFFFFA"/>
+          <w:lang w:eastAsia="zh-CN"/>
         </w:rPr>
         <w:t>this</w:t>
       </w:r>
@@ -1483,71 +1744,100 @@
           <w:color w:val="252525"/>
           <w:spacing w:val="-54"/>
           <w:shd w:val="clear" w:color="auto" w:fill="FFFFFA"/>
+          <w:lang w:eastAsia="zh-CN"/>
         </w:rPr>
         <w:t xml:space="preserve"> </w:t>
       </w:r>
       <w:r>
         <w:rPr>
-          <w:rFonts w:hint="eastAsia" w:ascii="宋体" w:eastAsia="宋体"/>
+          <w:rFonts w:ascii="宋体" w:eastAsia="宋体" w:hint="eastAsia"/>
           <w:color w:val="252525"/>
           <w:spacing w:val="-1"/>
           <w:shd w:val="clear" w:color="auto" w:fill="FFFFFA"/>
+          <w:lang w:eastAsia="zh-CN"/>
         </w:rPr>
         <w:t>组件实例可以正常获取，所以没必要；</w:t>
       </w:r>
       <w:r>
         <w:rPr>
-          <w:rFonts w:hint="eastAsia" w:ascii="宋体" w:eastAsia="宋体"/>
+          <w:rFonts w:ascii="宋体" w:eastAsia="宋体" w:hint="eastAsia"/>
           <w:color w:val="252525"/>
           <w:spacing w:val="-1"/>
+          <w:lang w:eastAsia="zh-CN"/>
         </w:rPr>
         <w:t xml:space="preserve"> </w:t>
       </w:r>
+    </w:p>
+    <w:p>
+      <w:pPr>
+        <w:pStyle w:val="a3"/>
+        <w:spacing w:before="75" w:line="312" w:lineRule="auto"/>
+        <w:ind w:left="960" w:right="1188"/>
+        <w:rPr>
+          <w:rFonts w:ascii="宋体" w:eastAsia="宋体"/>
+          <w:lang w:eastAsia="zh-CN"/>
+        </w:rPr>
+      </w:pPr>
       <w:r>
         <w:rPr>
           <w:color w:val="252525"/>
           <w:shd w:val="clear" w:color="auto" w:fill="FFFFFA"/>
+          <w:lang w:eastAsia="zh-CN"/>
         </w:rPr>
         <w:t>PS</w:t>
       </w:r>
       <w:r>
         <w:rPr>
-          <w:rFonts w:hint="eastAsia" w:ascii="宋体" w:eastAsia="宋体"/>
+          <w:rFonts w:ascii="宋体" w:eastAsia="宋体" w:hint="eastAsia"/>
           <w:color w:val="252525"/>
           <w:spacing w:val="-12"/>
           <w:shd w:val="clear" w:color="auto" w:fill="FFFFFA"/>
-        </w:rPr>
-        <w:t xml:space="preserve">：使用 </w:t>
-      </w:r>
-      <w:r>
-        <w:rPr>
-          <w:color w:val="252525"/>
+          <w:lang w:eastAsia="zh-CN"/>
+        </w:rPr>
+        <w:t>：使用</w:t>
+      </w:r>
+      <w:r>
+        <w:rPr>
+          <w:rFonts w:ascii="宋体" w:eastAsia="宋体" w:hint="eastAsia"/>
+          <w:color w:val="252525"/>
+          <w:spacing w:val="-12"/>
           <w:shd w:val="clear" w:color="auto" w:fill="FFFFFA"/>
+          <w:lang w:eastAsia="zh-CN"/>
+        </w:rPr>
+        <w:t xml:space="preserve"> </w:t>
+      </w:r>
+      <w:r>
+        <w:rPr>
+          <w:color w:val="252525"/>
+          <w:shd w:val="clear" w:color="auto" w:fill="FFFFFA"/>
+          <w:lang w:eastAsia="zh-CN"/>
         </w:rPr>
         <w:t>next(false)</w:t>
       </w:r>
       <w:r>
         <w:rPr>
-          <w:rFonts w:hint="eastAsia" w:ascii="宋体" w:eastAsia="宋体"/>
+          <w:rFonts w:ascii="宋体" w:eastAsia="宋体" w:hint="eastAsia"/>
           <w:color w:val="252525"/>
           <w:shd w:val="clear" w:color="auto" w:fill="FFFFFA"/>
+          <w:lang w:eastAsia="zh-CN"/>
         </w:rPr>
         <w:t>可以离开时，取消导航跳转；</w:t>
       </w:r>
     </w:p>
     <w:p>
       <w:pPr>
-        <w:pStyle w:val="3"/>
+        <w:pStyle w:val="a3"/>
         <w:spacing w:before="4"/>
         <w:rPr>
           <w:rFonts w:ascii="宋体"/>
           <w:sz w:val="20"/>
+          <w:lang w:eastAsia="zh-CN"/>
         </w:rPr>
       </w:pPr>
     </w:p>
     <w:p>
       <w:pPr>
-        <w:pStyle w:val="2"/>
+        <w:pStyle w:val="1"/>
         <w:numPr>
           <w:ilvl w:val="0"/>
           <w:numId w:val="1"/>
@@ -1555,16 +1845,23 @@
         <w:tabs>
           <w:tab w:val="left" w:pos="960"/>
         </w:tabs>
-        <w:spacing w:before="0" w:after="0" w:line="240" w:lineRule="auto"/>
-        <w:ind w:left="960" w:right="0" w:hanging="420"/>
-        <w:jc w:val="left"/>
-      </w:pPr>
+        <w:spacing w:before="0"/>
+      </w:pPr>
+      <w:proofErr w:type="spellStart"/>
       <w:r>
         <w:rPr>
           <w:color w:val="252525"/>
           <w:spacing w:val="-4"/>
         </w:rPr>
-        <w:t xml:space="preserve">对于，全局导航钩子，新版本 </w:t>
+        <w:t>对于，全局导航钩子，新版本</w:t>
+      </w:r>
+      <w:proofErr w:type="spellEnd"/>
+      <w:r>
+        <w:rPr>
+          <w:color w:val="252525"/>
+          <w:spacing w:val="-4"/>
+        </w:rPr>
+        <w:t xml:space="preserve"> </w:t>
       </w:r>
       <w:r>
         <w:rPr>
@@ -1579,23 +1876,46 @@
         </w:rPr>
         <w:t>还提供了：</w:t>
       </w:r>
+      <w:proofErr w:type="gramStart"/>
       <w:r>
         <w:rPr>
           <w:rFonts w:ascii="Consolas" w:eastAsia="Consolas"/>
           <w:color w:val="252525"/>
         </w:rPr>
-        <w:t>beforeResolve()</w:t>
-      </w:r>
-      <w:r>
-        <w:rPr>
-          <w:color w:val="252525"/>
-        </w:rPr>
-        <w:t>，基本类似；</w:t>
+        <w:t>beforeResolve(</w:t>
+      </w:r>
+      <w:proofErr w:type="gramEnd"/>
+      <w:r>
+        <w:rPr>
+          <w:rFonts w:ascii="Consolas" w:eastAsia="Consolas"/>
+          <w:color w:val="252525"/>
+        </w:rPr>
+        <w:t>)</w:t>
+      </w:r>
+      <w:r>
+        <w:rPr>
+          <w:color w:val="252525"/>
+        </w:rPr>
+        <w:t>，</w:t>
+      </w:r>
+      <w:proofErr w:type="spellStart"/>
+      <w:r>
+        <w:rPr>
+          <w:color w:val="252525"/>
+        </w:rPr>
+        <w:t>基本类似</w:t>
+      </w:r>
+      <w:proofErr w:type="spellEnd"/>
+      <w:r>
+        <w:rPr>
+          <w:color w:val="252525"/>
+        </w:rPr>
+        <w:t>；</w:t>
       </w:r>
     </w:p>
     <w:p>
       <w:pPr>
-        <w:pStyle w:val="8"/>
+        <w:pStyle w:val="a5"/>
         <w:numPr>
           <w:ilvl w:val="0"/>
           <w:numId w:val="1"/>
@@ -1603,24 +1923,23 @@
         <w:tabs>
           <w:tab w:val="left" w:pos="960"/>
         </w:tabs>
-        <w:spacing w:before="43" w:after="0" w:line="240" w:lineRule="auto"/>
-        <w:ind w:left="960" w:right="0" w:hanging="420"/>
-        <w:jc w:val="left"/>
-        <w:rPr>
-          <w:sz w:val="21"/>
-        </w:rPr>
-      </w:pPr>
-      <w:r>
-        <w:rPr>
-          <w:color w:val="252525"/>
-          <w:sz w:val="21"/>
+        <w:rPr>
+          <w:sz w:val="21"/>
+          <w:lang w:eastAsia="zh-CN"/>
+        </w:rPr>
+      </w:pPr>
+      <w:r>
+        <w:rPr>
+          <w:color w:val="252525"/>
+          <w:sz w:val="21"/>
+          <w:lang w:eastAsia="zh-CN"/>
         </w:rPr>
         <w:t>但是，它的执行的顺序会有变化，具体可以参考手册最后一个流程顺序：</w:t>
       </w:r>
     </w:p>
     <w:p>
       <w:pPr>
-        <w:pStyle w:val="3"/>
+        <w:pStyle w:val="a3"/>
         <w:spacing w:before="73"/>
         <w:ind w:left="960"/>
       </w:pPr>
@@ -1628,35 +1947,37 @@
         <w:rPr>
           <w:color w:val="964606"/>
         </w:rPr>
-        <w:t>https://router.vuejs.org/zh/guide/advanced/navigation-guards.html</w:t>
+        <w:t>https://router.vuejs.org/zh/guide/advanced/navigation-gu</w:t>
+      </w:r>
+      <w:bookmarkStart w:id="0" w:name="_GoBack"/>
+      <w:bookmarkEnd w:id="0"/>
+      <w:r>
+        <w:rPr>
+          <w:color w:val="964606"/>
+        </w:rPr>
+        <w:t>ards.html</w:t>
       </w:r>
     </w:p>
     <w:sectPr>
       <w:pgSz w:w="11910" w:h="16840"/>
       <w:pgMar w:top="1660" w:right="1680" w:bottom="280" w:left="1680" w:header="858" w:footer="0" w:gutter="0"/>
-      <w:cols w:space="720" w:num="1"/>
+      <w:cols w:space="720"/>
     </w:sectPr>
   </w:body>
 </w:document>
 </file>
 
 <file path=word/endnotes.xml><?xml version="1.0" encoding="utf-8"?>
-<w:endnotes xmlns:wpc="http://schemas.microsoft.com/office/word/2010/wordprocessingCanvas" xmlns:mc="http://schemas.openxmlformats.org/markup-compatibility/2006" xmlns:o="urn:schemas-microsoft-com:office:office" xmlns:r="http://schemas.openxmlformats.org/officeDocument/2006/relationships" xmlns:m="http://schemas.openxmlformats.org/officeDocument/2006/math" xmlns:v="urn:schemas-microsoft-com:vml" xmlns:wp14="http://schemas.microsoft.com/office/word/2010/wordprocessingDrawing" xmlns:wp="http://schemas.openxmlformats.org/drawingml/2006/wordprocessingDrawing" xmlns:w="http://schemas.openxmlformats.org/wordprocessingml/2006/main" xmlns:w14="http://schemas.microsoft.com/office/word/2010/wordml" xmlns:w15="http://schemas.microsoft.com/office/word/2012/wordml" xmlns:w10="urn:schemas-microsoft-com:office:word" xmlns:wpg="http://schemas.microsoft.com/office/word/2010/wordprocessingGroup" xmlns:wpi="http://schemas.microsoft.com/office/word/2010/wordprocessingInk" xmlns:wne="http://schemas.microsoft.com/office/word/2006/wordml" xmlns:wps="http://schemas.microsoft.com/office/word/2010/wordprocessingShape" xmlns:wpsCustomData="http://www.wps.cn/officeDocument/2013/wpsCustomData" mc:Ignorable="w14 w15 wp14">
-  <w:endnote w:type="separator" w:id="0">
+<w:endnotes xmlns:wpc="http://schemas.microsoft.com/office/word/2010/wordprocessingCanvas" xmlns:cx="http://schemas.microsoft.com/office/drawing/2014/chartex" xmlns:cx1="http://schemas.microsoft.com/office/drawing/2015/9/8/chartex" xmlns:mc="http://schemas.openxmlformats.org/markup-compatibility/2006" xmlns:o="urn:schemas-microsoft-com:office:office" xmlns:r="http://schemas.openxmlformats.org/officeDocument/2006/relationships" xmlns:m="http://schemas.openxmlformats.org/officeDocument/2006/math" xmlns:v="urn:schemas-microsoft-com:vml" xmlns:wp14="http://schemas.microsoft.com/office/word/2010/wordprocessingDrawing" xmlns:wp="http://schemas.openxmlformats.org/drawingml/2006/wordprocessingDrawing" xmlns:w10="urn:schemas-microsoft-com:office:word" xmlns:w="http://schemas.openxmlformats.org/wordprocessingml/2006/main" xmlns:w14="http://schemas.microsoft.com/office/word/2010/wordml" xmlns:w15="http://schemas.microsoft.com/office/word/2012/wordml" xmlns:w16se="http://schemas.microsoft.com/office/word/2015/wordml/symex" xmlns:wpg="http://schemas.microsoft.com/office/word/2010/wordprocessingGroup" xmlns:wpi="http://schemas.microsoft.com/office/word/2010/wordprocessingInk" xmlns:wne="http://schemas.microsoft.com/office/word/2006/wordml" xmlns:wps="http://schemas.microsoft.com/office/word/2010/wordprocessingShape" mc:Ignorable="w14 w15 w16se wp14">
+  <w:endnote w:type="separator" w:id="-1">
     <w:p>
-      <w:pPr>
-        <w:spacing w:line="240" w:lineRule="auto"/>
-      </w:pPr>
       <w:r>
         <w:separator/>
       </w:r>
     </w:p>
   </w:endnote>
-  <w:endnote w:type="continuationSeparator" w:id="1">
+  <w:endnote w:type="continuationSeparator" w:id="0">
     <w:p>
-      <w:pPr>
-        <w:spacing w:line="240" w:lineRule="auto"/>
-      </w:pPr>
       <w:r>
         <w:continuationSeparator/>
       </w:r>
@@ -1666,22 +1987,16 @@
 </file>
 
 <file path=word/footnotes.xml><?xml version="1.0" encoding="utf-8"?>
-<w:footnotes xmlns:wpc="http://schemas.microsoft.com/office/word/2010/wordprocessingCanvas" xmlns:mc="http://schemas.openxmlformats.org/markup-compatibility/2006" xmlns:o="urn:schemas-microsoft-com:office:office" xmlns:r="http://schemas.openxmlformats.org/officeDocument/2006/relationships" xmlns:m="http://schemas.openxmlformats.org/officeDocument/2006/math" xmlns:v="urn:schemas-microsoft-com:vml" xmlns:wp14="http://schemas.microsoft.com/office/word/2010/wordprocessingDrawing" xmlns:wp="http://schemas.openxmlformats.org/drawingml/2006/wordprocessingDrawing" xmlns:w="http://schemas.openxmlformats.org/wordprocessingml/2006/main" xmlns:w14="http://schemas.microsoft.com/office/word/2010/wordml" xmlns:w15="http://schemas.microsoft.com/office/word/2012/wordml" xmlns:w10="urn:schemas-microsoft-com:office:word" xmlns:wpg="http://schemas.microsoft.com/office/word/2010/wordprocessingGroup" xmlns:wpi="http://schemas.microsoft.com/office/word/2010/wordprocessingInk" xmlns:wne="http://schemas.microsoft.com/office/word/2006/wordml" xmlns:wps="http://schemas.microsoft.com/office/word/2010/wordprocessingShape" xmlns:wpsCustomData="http://www.wps.cn/officeDocument/2013/wpsCustomData" mc:Ignorable="w14 w15 wp14">
-  <w:footnote w:type="separator" w:id="0">
+<w:footnotes xmlns:wpc="http://schemas.microsoft.com/office/word/2010/wordprocessingCanvas" xmlns:cx="http://schemas.microsoft.com/office/drawing/2014/chartex" xmlns:cx1="http://schemas.microsoft.com/office/drawing/2015/9/8/chartex" xmlns:mc="http://schemas.openxmlformats.org/markup-compatibility/2006" xmlns:o="urn:schemas-microsoft-com:office:office" xmlns:r="http://schemas.openxmlformats.org/officeDocument/2006/relationships" xmlns:m="http://schemas.openxmlformats.org/officeDocument/2006/math" xmlns:v="urn:schemas-microsoft-com:vml" xmlns:wp14="http://schemas.microsoft.com/office/word/2010/wordprocessingDrawing" xmlns:wp="http://schemas.openxmlformats.org/drawingml/2006/wordprocessingDrawing" xmlns:w10="urn:schemas-microsoft-com:office:word" xmlns:w="http://schemas.openxmlformats.org/wordprocessingml/2006/main" xmlns:w14="http://schemas.microsoft.com/office/word/2010/wordml" xmlns:w15="http://schemas.microsoft.com/office/word/2012/wordml" xmlns:w16se="http://schemas.microsoft.com/office/word/2015/wordml/symex" xmlns:wpg="http://schemas.microsoft.com/office/word/2010/wordprocessingGroup" xmlns:wpi="http://schemas.microsoft.com/office/word/2010/wordprocessingInk" xmlns:wne="http://schemas.microsoft.com/office/word/2006/wordml" xmlns:wps="http://schemas.microsoft.com/office/word/2010/wordprocessingShape" mc:Ignorable="w14 w15 w16se wp14">
+  <w:footnote w:type="separator" w:id="-1">
     <w:p>
-      <w:pPr>
-        <w:spacing w:before="0" w:after="0" w:line="240" w:lineRule="auto"/>
-      </w:pPr>
       <w:r>
         <w:separator/>
       </w:r>
     </w:p>
   </w:footnote>
-  <w:footnote w:type="continuationSeparator" w:id="1">
+  <w:footnote w:type="continuationSeparator" w:id="0">
     <w:p>
-      <w:pPr>
-        <w:spacing w:before="0" w:after="0" w:line="240" w:lineRule="auto"/>
-      </w:pPr>
       <w:r>
         <w:continuationSeparator/>
       </w:r>
@@ -1691,10 +2006,10 @@
 </file>
 
 <file path=word/header1.xml><?xml version="1.0" encoding="utf-8"?>
-<w:hdr xmlns:wpc="http://schemas.microsoft.com/office/word/2010/wordprocessingCanvas" xmlns:mc="http://schemas.openxmlformats.org/markup-compatibility/2006" xmlns:o="urn:schemas-microsoft-com:office:office" xmlns:r="http://schemas.openxmlformats.org/officeDocument/2006/relationships" xmlns:m="http://schemas.openxmlformats.org/officeDocument/2006/math" xmlns:v="urn:schemas-microsoft-com:vml" xmlns:wp14="http://schemas.microsoft.com/office/word/2010/wordprocessingDrawing" xmlns:wp="http://schemas.openxmlformats.org/drawingml/2006/wordprocessingDrawing" xmlns:w10="urn:schemas-microsoft-com:office:word" xmlns:w="http://schemas.openxmlformats.org/wordprocessingml/2006/main" xmlns:w14="http://schemas.microsoft.com/office/word/2010/wordml" xmlns:w15="http://schemas.microsoft.com/office/word/2012/wordml" xmlns:wpg="http://schemas.microsoft.com/office/word/2010/wordprocessingGroup" xmlns:wpi="http://schemas.microsoft.com/office/word/2010/wordprocessingInk" xmlns:wne="http://schemas.microsoft.com/office/word/2006/wordml" xmlns:wps="http://schemas.microsoft.com/office/word/2010/wordprocessingShape" xmlns:wpsCustomData="http://www.wps.cn/officeDocument/2013/wpsCustomData" mc:Ignorable="w14 w15 wp14">
+<w:hdr xmlns:wpc="http://schemas.microsoft.com/office/word/2010/wordprocessingCanvas" xmlns:cx="http://schemas.microsoft.com/office/drawing/2014/chartex" xmlns:cx1="http://schemas.microsoft.com/office/drawing/2015/9/8/chartex" xmlns:mc="http://schemas.openxmlformats.org/markup-compatibility/2006" xmlns:o="urn:schemas-microsoft-com:office:office" xmlns:r="http://schemas.openxmlformats.org/officeDocument/2006/relationships" xmlns:m="http://schemas.openxmlformats.org/officeDocument/2006/math" xmlns:v="urn:schemas-microsoft-com:vml" xmlns:wp14="http://schemas.microsoft.com/office/word/2010/wordprocessingDrawing" xmlns:wp="http://schemas.openxmlformats.org/drawingml/2006/wordprocessingDrawing" xmlns:w10="urn:schemas-microsoft-com:office:word" xmlns:w="http://schemas.openxmlformats.org/wordprocessingml/2006/main" xmlns:w14="http://schemas.microsoft.com/office/word/2010/wordml" xmlns:w15="http://schemas.microsoft.com/office/word/2012/wordml" xmlns:w16se="http://schemas.microsoft.com/office/word/2015/wordml/symex" xmlns:wpg="http://schemas.microsoft.com/office/word/2010/wordprocessingGroup" xmlns:wpi="http://schemas.microsoft.com/office/word/2010/wordprocessingInk" xmlns:wne="http://schemas.microsoft.com/office/word/2006/wordml" xmlns:wps="http://schemas.microsoft.com/office/word/2010/wordprocessingShape" mc:Ignorable="w14 w15 w16se wp14">
   <w:p>
     <w:pPr>
-      <w:pStyle w:val="3"/>
+      <w:pStyle w:val="a3"/>
       <w:spacing w:line="14" w:lineRule="auto"/>
       <w:rPr>
         <w:sz w:val="20"/>
@@ -1702,45 +2017,29 @@
     </w:pPr>
     <w:r>
       <w:pict>
-        <v:shape id="_x0000_s2049" o:spid="_x0000_s2049" o:spt="202" type="#_x0000_t202" style="position:absolute;left:0pt;margin-left:89pt;margin-top:42.9pt;height:11pt;width:92pt;mso-position-horizontal-relative:page;mso-position-vertical-relative:page;z-index:-251657216;mso-width-relative:page;mso-height-relative:page;" filled="f" stroked="f" coordsize="21600,21600">
-          <v:path/>
-          <v:fill on="f" focussize="0,0"/>
-          <v:stroke on="f" joinstyle="miter"/>
-          <v:imagedata o:title=""/>
-          <o:lock v:ext="edit"/>
-          <v:textbox inset="0mm,0mm,0mm,0mm">
+        <v:shapetype id="_x0000_t202" coordsize="21600,21600" o:spt="202" path="m,l,21600r21600,l21600,xe">
+          <v:stroke joinstyle="miter"/>
+          <v:path gradientshapeok="t" o:connecttype="rect"/>
+        </v:shapetype>
+        <v:shape id="_x0000_s2049" type="#_x0000_t202" style="position:absolute;margin-left:89pt;margin-top:42.9pt;width:92pt;height:11pt;z-index:-251657216;mso-position-horizontal-relative:page;mso-position-vertical-relative:page;mso-width-relative:page;mso-height-relative:page" filled="f" stroked="f">
+          <v:textbox inset="0,0,0,0">
             <w:txbxContent>
-              <w:p>
-                <w:pPr>
-                  <w:rPr>
-                    <w:rFonts w:hint="eastAsia"/>
-                  </w:rPr>
-                </w:pPr>
-              </w:p>
+              <w:p/>
             </w:txbxContent>
           </v:textbox>
+          <w10:wrap anchorx="page" anchory="page"/>
         </v:shape>
       </w:pict>
     </w:r>
     <w:r>
       <w:pict>
-        <v:shape id="_x0000_s2050" o:spid="_x0000_s2050" o:spt="202" type="#_x0000_t202" style="position:absolute;left:0pt;margin-left:449pt;margin-top:42.9pt;height:11pt;width:56pt;mso-position-horizontal-relative:page;mso-position-vertical-relative:page;z-index:-251656192;mso-width-relative:page;mso-height-relative:page;" filled="f" stroked="f" coordsize="21600,21600">
-          <v:path/>
-          <v:fill on="f" focussize="0,0"/>
-          <v:stroke on="f" joinstyle="miter"/>
-          <v:imagedata o:title=""/>
-          <o:lock v:ext="edit"/>
-          <v:textbox inset="0mm,0mm,0mm,0mm">
+        <v:shape id="_x0000_s2050" type="#_x0000_t202" style="position:absolute;margin-left:449pt;margin-top:42.9pt;width:56pt;height:11pt;z-index:-251656192;mso-position-horizontal-relative:page;mso-position-vertical-relative:page;mso-width-relative:page;mso-height-relative:page" filled="f" stroked="f">
+          <v:textbox inset="0,0,0,0">
             <w:txbxContent>
-              <w:p>
-                <w:pPr>
-                  <w:rPr>
-                    <w:rFonts w:hint="eastAsia"/>
-                  </w:rPr>
-                </w:pPr>
-              </w:p>
+              <w:p/>
             </w:txbxContent>
           </v:textbox>
+          <w10:wrap anchorx="page" anchory="page"/>
         </v:shape>
       </w:pict>
     </w:r>
@@ -1749,12 +2048,12 @@
 </file>
 
 <file path=word/numbering.xml><?xml version="1.0" encoding="utf-8"?>
-<w:numbering xmlns:wpc="http://schemas.microsoft.com/office/word/2010/wordprocessingCanvas" xmlns:mc="http://schemas.openxmlformats.org/markup-compatibility/2006" xmlns:o="urn:schemas-microsoft-com:office:office" xmlns:r="http://schemas.openxmlformats.org/officeDocument/2006/relationships" xmlns:m="http://schemas.openxmlformats.org/officeDocument/2006/math" xmlns:v="urn:schemas-microsoft-com:vml" xmlns:wp14="http://schemas.microsoft.com/office/word/2010/wordprocessingDrawing" xmlns:wp="http://schemas.openxmlformats.org/drawingml/2006/wordprocessingDrawing" xmlns:w10="urn:schemas-microsoft-com:office:word" xmlns:w="http://schemas.openxmlformats.org/wordprocessingml/2006/main" xmlns:w14="http://schemas.microsoft.com/office/word/2010/wordml" xmlns:wpg="http://schemas.microsoft.com/office/word/2010/wordprocessingGroup" xmlns:wpi="http://schemas.microsoft.com/office/word/2010/wordprocessingInk" xmlns:wne="http://schemas.microsoft.com/office/word/2006/wordml" xmlns:wps="http://schemas.microsoft.com/office/word/2010/wordprocessingShape" xmlns:wpsCustomData="http://www.wps.cn/officeDocument/2013/wpsCustomData" mc:Ignorable="w14 wp14">
-  <w:abstractNum w:abstractNumId="0">
+<w:numbering xmlns:wpc="http://schemas.microsoft.com/office/word/2010/wordprocessingCanvas" xmlns:cx="http://schemas.microsoft.com/office/drawing/2014/chartex" xmlns:cx1="http://schemas.microsoft.com/office/drawing/2015/9/8/chartex" xmlns:mc="http://schemas.openxmlformats.org/markup-compatibility/2006" xmlns:o="urn:schemas-microsoft-com:office:office" xmlns:r="http://schemas.openxmlformats.org/officeDocument/2006/relationships" xmlns:m="http://schemas.openxmlformats.org/officeDocument/2006/math" xmlns:v="urn:schemas-microsoft-com:vml" xmlns:wp14="http://schemas.microsoft.com/office/word/2010/wordprocessingDrawing" xmlns:wp="http://schemas.openxmlformats.org/drawingml/2006/wordprocessingDrawing" xmlns:w10="urn:schemas-microsoft-com:office:word" xmlns:w="http://schemas.openxmlformats.org/wordprocessingml/2006/main" xmlns:w14="http://schemas.microsoft.com/office/word/2010/wordml" xmlns:w15="http://schemas.microsoft.com/office/word/2012/wordml" xmlns:w16se="http://schemas.microsoft.com/office/word/2015/wordml/symex" xmlns:wpg="http://schemas.microsoft.com/office/word/2010/wordprocessingGroup" xmlns:wpi="http://schemas.microsoft.com/office/word/2010/wordprocessingInk" xmlns:wne="http://schemas.microsoft.com/office/word/2006/wordml" xmlns:wps="http://schemas.microsoft.com/office/word/2010/wordprocessingShape" mc:Ignorable="w14 w15 w16se wp14">
+  <w:abstractNum w:abstractNumId="0" w15:restartNumberingAfterBreak="0">
     <w:nsid w:val="4C1BAE26"/>
     <w:multiLevelType w:val="multilevel"/>
     <w:tmpl w:val="4C1BAE26"/>
-    <w:lvl w:ilvl="0" w:tentative="0">
+    <w:lvl w:ilvl="0">
       <w:start w:val="1"/>
       <w:numFmt w:val="decimal"/>
       <w:lvlText w:val="%1."/>
@@ -1764,7 +2063,7 @@
         <w:jc w:val="left"/>
       </w:pPr>
       <w:rPr>
-        <w:rFonts w:hint="default" w:ascii="Consolas" w:hAnsi="Consolas" w:eastAsia="Consolas" w:cs="Consolas"/>
+        <w:rFonts w:ascii="Consolas" w:eastAsia="Consolas" w:hAnsi="Consolas" w:cs="Consolas" w:hint="default"/>
         <w:color w:val="252525"/>
         <w:w w:val="99"/>
         <w:sz w:val="21"/>
@@ -1772,8 +2071,7 @@
         <w:lang w:val="en-US" w:eastAsia="en-US" w:bidi="en-US"/>
       </w:rPr>
     </w:lvl>
-    <w:lvl w:ilvl="1" w:tentative="0">
-      <w:start w:val="0"/>
+    <w:lvl w:ilvl="1">
       <w:numFmt w:val="bullet"/>
       <w:lvlText w:val="•"/>
       <w:lvlJc w:val="left"/>
@@ -1785,8 +2083,7 @@
         <w:lang w:val="en-US" w:eastAsia="en-US" w:bidi="en-US"/>
       </w:rPr>
     </w:lvl>
-    <w:lvl w:ilvl="2" w:tentative="0">
-      <w:start w:val="0"/>
+    <w:lvl w:ilvl="2">
       <w:numFmt w:val="bullet"/>
       <w:lvlText w:val="•"/>
       <w:lvlJc w:val="left"/>
@@ -1798,8 +2095,7 @@
         <w:lang w:val="en-US" w:eastAsia="en-US" w:bidi="en-US"/>
       </w:rPr>
     </w:lvl>
-    <w:lvl w:ilvl="3" w:tentative="0">
-      <w:start w:val="0"/>
+    <w:lvl w:ilvl="3">
       <w:numFmt w:val="bullet"/>
       <w:lvlText w:val="•"/>
       <w:lvlJc w:val="left"/>
@@ -1811,8 +2107,7 @@
         <w:lang w:val="en-US" w:eastAsia="en-US" w:bidi="en-US"/>
       </w:rPr>
     </w:lvl>
-    <w:lvl w:ilvl="4" w:tentative="0">
-      <w:start w:val="0"/>
+    <w:lvl w:ilvl="4">
       <w:numFmt w:val="bullet"/>
       <w:lvlText w:val="•"/>
       <w:lvlJc w:val="left"/>
@@ -1824,8 +2119,7 @@
         <w:lang w:val="en-US" w:eastAsia="en-US" w:bidi="en-US"/>
       </w:rPr>
     </w:lvl>
-    <w:lvl w:ilvl="5" w:tentative="0">
-      <w:start w:val="0"/>
+    <w:lvl w:ilvl="5">
       <w:numFmt w:val="bullet"/>
       <w:lvlText w:val="•"/>
       <w:lvlJc w:val="left"/>
@@ -1837,8 +2131,7 @@
         <w:lang w:val="en-US" w:eastAsia="en-US" w:bidi="en-US"/>
       </w:rPr>
     </w:lvl>
-    <w:lvl w:ilvl="6" w:tentative="0">
-      <w:start w:val="0"/>
+    <w:lvl w:ilvl="6">
       <w:numFmt w:val="bullet"/>
       <w:lvlText w:val="•"/>
       <w:lvlJc w:val="left"/>
@@ -1850,8 +2143,7 @@
         <w:lang w:val="en-US" w:eastAsia="en-US" w:bidi="en-US"/>
       </w:rPr>
     </w:lvl>
-    <w:lvl w:ilvl="7" w:tentative="0">
-      <w:start w:val="0"/>
+    <w:lvl w:ilvl="7">
       <w:numFmt w:val="bullet"/>
       <w:lvlText w:val="•"/>
       <w:lvlJc w:val="left"/>
@@ -1863,8 +2155,7 @@
         <w:lang w:val="en-US" w:eastAsia="en-US" w:bidi="en-US"/>
       </w:rPr>
     </w:lvl>
-    <w:lvl w:ilvl="8" w:tentative="0">
-      <w:start w:val="0"/>
+    <w:lvl w:ilvl="8">
       <w:numFmt w:val="bullet"/>
       <w:lvlText w:val="•"/>
       <w:lvlJc w:val="left"/>
@@ -1884,314 +2175,347 @@
 </file>
 
 <file path=word/styles.xml><?xml version="1.0" encoding="utf-8"?>
-<w:styles xmlns:mc="http://schemas.openxmlformats.org/markup-compatibility/2006" xmlns:o="urn:schemas-microsoft-com:office:office" xmlns:r="http://schemas.openxmlformats.org/officeDocument/2006/relationships" xmlns:m="http://schemas.openxmlformats.org/officeDocument/2006/math" xmlns:v="urn:schemas-microsoft-com:vml" xmlns:w="http://schemas.openxmlformats.org/wordprocessingml/2006/main" xmlns:w14="http://schemas.microsoft.com/office/word/2010/wordml" xmlns:w10="urn:schemas-microsoft-com:office:word" xmlns:sl="http://schemas.openxmlformats.org/schemaLibrary/2006/main" xmlns:wpsCustomData="http://www.wps.cn/officeDocument/2013/wpsCustomData" mc:Ignorable="w14">
+<w:styles xmlns:mc="http://schemas.openxmlformats.org/markup-compatibility/2006" xmlns:r="http://schemas.openxmlformats.org/officeDocument/2006/relationships" xmlns:w="http://schemas.openxmlformats.org/wordprocessingml/2006/main" xmlns:w14="http://schemas.microsoft.com/office/word/2010/wordml" xmlns:w15="http://schemas.microsoft.com/office/word/2012/wordml" xmlns:w16se="http://schemas.microsoft.com/office/word/2015/wordml/symex" mc:Ignorable="w14 w15 w16se">
   <w:docDefaults>
     <w:rPrDefault>
       <w:rPr>
-        <w:rFonts w:asciiTheme="minorHAnsi" w:hAnsiTheme="minorHAnsi" w:eastAsiaTheme="minorHAnsi" w:cstheme="minorBidi"/>
+        <w:rFonts w:asciiTheme="minorHAnsi" w:eastAsiaTheme="minorEastAsia" w:hAnsiTheme="minorHAnsi" w:cstheme="minorBidi"/>
+        <w:lang w:val="en-US" w:eastAsia="zh-CN" w:bidi="ar-SA"/>
       </w:rPr>
     </w:rPrDefault>
     <w:pPrDefault/>
   </w:docDefaults>
-  <w:latentStyles w:count="260" w:defQFormat="0" w:defUnhideWhenUsed="1" w:defSemiHidden="1" w:defUIPriority="99" w:defLockedState="0">
-    <w:lsdException w:qFormat="1" w:unhideWhenUsed="0" w:uiPriority="1" w:semiHidden="0" w:name="Normal"/>
-    <w:lsdException w:qFormat="1" w:unhideWhenUsed="0" w:uiPriority="1" w:semiHidden="0" w:name="heading 1"/>
-    <w:lsdException w:qFormat="1" w:uiPriority="0" w:name="heading 2"/>
-    <w:lsdException w:qFormat="1" w:uiPriority="0" w:name="heading 3"/>
-    <w:lsdException w:qFormat="1" w:uiPriority="0" w:name="heading 4"/>
-    <w:lsdException w:qFormat="1" w:uiPriority="0" w:name="heading 5"/>
-    <w:lsdException w:qFormat="1" w:uiPriority="0" w:name="heading 6"/>
-    <w:lsdException w:qFormat="1" w:uiPriority="0" w:name="heading 7"/>
-    <w:lsdException w:qFormat="1" w:uiPriority="0" w:name="heading 8"/>
-    <w:lsdException w:qFormat="1" w:uiPriority="0" w:name="heading 9"/>
-    <w:lsdException w:unhideWhenUsed="0" w:uiPriority="0" w:semiHidden="0" w:name="index 1"/>
-    <w:lsdException w:unhideWhenUsed="0" w:uiPriority="0" w:semiHidden="0" w:name="index 2"/>
-    <w:lsdException w:unhideWhenUsed="0" w:uiPriority="0" w:semiHidden="0" w:name="index 3"/>
-    <w:lsdException w:unhideWhenUsed="0" w:uiPriority="0" w:semiHidden="0" w:name="index 4"/>
-    <w:lsdException w:unhideWhenUsed="0" w:uiPriority="0" w:semiHidden="0" w:name="index 5"/>
-    <w:lsdException w:unhideWhenUsed="0" w:uiPriority="0" w:semiHidden="0" w:name="index 6"/>
-    <w:lsdException w:unhideWhenUsed="0" w:uiPriority="0" w:semiHidden="0" w:name="index 7"/>
-    <w:lsdException w:unhideWhenUsed="0" w:uiPriority="0" w:semiHidden="0" w:name="index 8"/>
-    <w:lsdException w:unhideWhenUsed="0" w:uiPriority="0" w:semiHidden="0" w:name="index 9"/>
-    <w:lsdException w:unhideWhenUsed="0" w:uiPriority="0" w:semiHidden="0" w:name="toc 1"/>
-    <w:lsdException w:unhideWhenUsed="0" w:uiPriority="0" w:semiHidden="0" w:name="toc 2"/>
-    <w:lsdException w:unhideWhenUsed="0" w:uiPriority="0" w:semiHidden="0" w:name="toc 3"/>
-    <w:lsdException w:unhideWhenUsed="0" w:uiPriority="0" w:semiHidden="0" w:name="toc 4"/>
-    <w:lsdException w:unhideWhenUsed="0" w:uiPriority="0" w:semiHidden="0" w:name="toc 5"/>
-    <w:lsdException w:unhideWhenUsed="0" w:uiPriority="0" w:semiHidden="0" w:name="toc 6"/>
-    <w:lsdException w:unhideWhenUsed="0" w:uiPriority="0" w:semiHidden="0" w:name="toc 7"/>
-    <w:lsdException w:unhideWhenUsed="0" w:uiPriority="0" w:semiHidden="0" w:name="toc 8"/>
-    <w:lsdException w:unhideWhenUsed="0" w:uiPriority="0" w:semiHidden="0" w:name="toc 9"/>
-    <w:lsdException w:unhideWhenUsed="0" w:uiPriority="0" w:semiHidden="0" w:name="Normal Indent"/>
-    <w:lsdException w:unhideWhenUsed="0" w:uiPriority="0" w:semiHidden="0" w:name="footnote text"/>
-    <w:lsdException w:unhideWhenUsed="0" w:uiPriority="0" w:semiHidden="0" w:name="annotation text"/>
-    <w:lsdException w:unhideWhenUsed="0" w:uiPriority="0" w:semiHidden="0" w:name="header"/>
-    <w:lsdException w:unhideWhenUsed="0" w:uiPriority="0" w:semiHidden="0" w:name="footer"/>
-    <w:lsdException w:unhideWhenUsed="0" w:uiPriority="0" w:semiHidden="0" w:name="index heading"/>
-    <w:lsdException w:qFormat="1" w:uiPriority="0" w:name="caption"/>
-    <w:lsdException w:unhideWhenUsed="0" w:uiPriority="0" w:semiHidden="0" w:name="table of figures"/>
-    <w:lsdException w:unhideWhenUsed="0" w:uiPriority="0" w:semiHidden="0" w:name="envelope address"/>
-    <w:lsdException w:unhideWhenUsed="0" w:uiPriority="0" w:semiHidden="0" w:name="envelope return"/>
-    <w:lsdException w:unhideWhenUsed="0" w:uiPriority="0" w:semiHidden="0" w:name="footnote reference"/>
-    <w:lsdException w:unhideWhenUsed="0" w:uiPriority="0" w:semiHidden="0" w:name="annotation reference"/>
-    <w:lsdException w:unhideWhenUsed="0" w:uiPriority="0" w:semiHidden="0" w:name="line number"/>
-    <w:lsdException w:unhideWhenUsed="0" w:uiPriority="0" w:semiHidden="0" w:name="page number"/>
-    <w:lsdException w:unhideWhenUsed="0" w:uiPriority="0" w:semiHidden="0" w:name="endnote reference"/>
-    <w:lsdException w:unhideWhenUsed="0" w:uiPriority="0" w:semiHidden="0" w:name="endnote text"/>
-    <w:lsdException w:unhideWhenUsed="0" w:uiPriority="0" w:semiHidden="0" w:name="table of authorities"/>
-    <w:lsdException w:unhideWhenUsed="0" w:uiPriority="0" w:semiHidden="0" w:name="macro"/>
-    <w:lsdException w:unhideWhenUsed="0" w:uiPriority="0" w:semiHidden="0" w:name="toa heading"/>
-    <w:lsdException w:unhideWhenUsed="0" w:uiPriority="0" w:semiHidden="0" w:name="List"/>
-    <w:lsdException w:unhideWhenUsed="0" w:uiPriority="0" w:semiHidden="0" w:name="List Bullet"/>
-    <w:lsdException w:unhideWhenUsed="0" w:uiPriority="0" w:semiHidden="0" w:name="List Number"/>
-    <w:lsdException w:unhideWhenUsed="0" w:uiPriority="0" w:semiHidden="0" w:name="List 2"/>
-    <w:lsdException w:unhideWhenUsed="0" w:uiPriority="0" w:semiHidden="0" w:name="List 3"/>
-    <w:lsdException w:unhideWhenUsed="0" w:uiPriority="0" w:semiHidden="0" w:name="List 4"/>
-    <w:lsdException w:unhideWhenUsed="0" w:uiPriority="0" w:semiHidden="0" w:name="List 5"/>
-    <w:lsdException w:unhideWhenUsed="0" w:uiPriority="0" w:semiHidden="0" w:name="List Bullet 2"/>
-    <w:lsdException w:unhideWhenUsed="0" w:uiPriority="0" w:semiHidden="0" w:name="List Bullet 3"/>
-    <w:lsdException w:unhideWhenUsed="0" w:uiPriority="0" w:semiHidden="0" w:name="List Bullet 4"/>
-    <w:lsdException w:unhideWhenUsed="0" w:uiPriority="0" w:semiHidden="0" w:name="List Bullet 5"/>
-    <w:lsdException w:unhideWhenUsed="0" w:uiPriority="0" w:semiHidden="0" w:name="List Number 2"/>
-    <w:lsdException w:unhideWhenUsed="0" w:uiPriority="0" w:semiHidden="0" w:name="List Number 3"/>
-    <w:lsdException w:unhideWhenUsed="0" w:uiPriority="0" w:semiHidden="0" w:name="List Number 4"/>
-    <w:lsdException w:unhideWhenUsed="0" w:uiPriority="0" w:semiHidden="0" w:name="List Number 5"/>
-    <w:lsdException w:qFormat="1" w:unhideWhenUsed="0" w:uiPriority="0" w:semiHidden="0" w:name="Title"/>
-    <w:lsdException w:unhideWhenUsed="0" w:uiPriority="0" w:semiHidden="0" w:name="Closing"/>
-    <w:lsdException w:unhideWhenUsed="0" w:uiPriority="0" w:semiHidden="0" w:name="Signature"/>
-    <w:lsdException w:uiPriority="1" w:name="Default Paragraph Font"/>
-    <w:lsdException w:qFormat="1" w:unhideWhenUsed="0" w:uiPriority="1" w:semiHidden="0" w:name="Body Text"/>
-    <w:lsdException w:unhideWhenUsed="0" w:uiPriority="0" w:semiHidden="0" w:name="Body Text Indent"/>
-    <w:lsdException w:unhideWhenUsed="0" w:uiPriority="0" w:semiHidden="0" w:name="List Continue"/>
-    <w:lsdException w:unhideWhenUsed="0" w:uiPriority="0" w:semiHidden="0" w:name="List Continue 2"/>
-    <w:lsdException w:unhideWhenUsed="0" w:uiPriority="0" w:semiHidden="0" w:name="List Continue 3"/>
-    <w:lsdException w:unhideWhenUsed="0" w:uiPriority="0" w:semiHidden="0" w:name="List Continue 4"/>
-    <w:lsdException w:unhideWhenUsed="0" w:uiPriority="0" w:semiHidden="0" w:name="List Continue 5"/>
-    <w:lsdException w:unhideWhenUsed="0" w:uiPriority="0" w:semiHidden="0" w:name="Message Header"/>
-    <w:lsdException w:qFormat="1" w:unhideWhenUsed="0" w:uiPriority="0" w:semiHidden="0" w:name="Subtitle"/>
-    <w:lsdException w:unhideWhenUsed="0" w:uiPriority="0" w:semiHidden="0" w:name="Salutation"/>
-    <w:lsdException w:unhideWhenUsed="0" w:uiPriority="0" w:semiHidden="0" w:name="Date"/>
-    <w:lsdException w:unhideWhenUsed="0" w:uiPriority="0" w:semiHidden="0" w:name="Body Text First Indent"/>
-    <w:lsdException w:unhideWhenUsed="0" w:uiPriority="0" w:semiHidden="0" w:name="Body Text First Indent 2"/>
-    <w:lsdException w:unhideWhenUsed="0" w:uiPriority="0" w:semiHidden="0" w:name="Note Heading"/>
-    <w:lsdException w:unhideWhenUsed="0" w:uiPriority="0" w:semiHidden="0" w:name="Body Text 2"/>
-    <w:lsdException w:unhideWhenUsed="0" w:uiPriority="0" w:semiHidden="0" w:name="Body Text 3"/>
-    <w:lsdException w:unhideWhenUsed="0" w:uiPriority="0" w:semiHidden="0" w:name="Body Text Indent 2"/>
-    <w:lsdException w:unhideWhenUsed="0" w:uiPriority="0" w:semiHidden="0" w:name="Body Text Indent 3"/>
-    <w:lsdException w:unhideWhenUsed="0" w:uiPriority="0" w:semiHidden="0" w:name="Block Text"/>
-    <w:lsdException w:unhideWhenUsed="0" w:uiPriority="0" w:semiHidden="0" w:name="Hyperlink"/>
-    <w:lsdException w:unhideWhenUsed="0" w:uiPriority="0" w:semiHidden="0" w:name="FollowedHyperlink"/>
-    <w:lsdException w:qFormat="1" w:unhideWhenUsed="0" w:uiPriority="0" w:semiHidden="0" w:name="Strong"/>
-    <w:lsdException w:qFormat="1" w:unhideWhenUsed="0" w:uiPriority="0" w:semiHidden="0" w:name="Emphasis"/>
-    <w:lsdException w:unhideWhenUsed="0" w:uiPriority="0" w:semiHidden="0" w:name="Document Map"/>
-    <w:lsdException w:unhideWhenUsed="0" w:uiPriority="0" w:semiHidden="0" w:name="Plain Text"/>
-    <w:lsdException w:unhideWhenUsed="0" w:uiPriority="0" w:semiHidden="0" w:name="E-mail Signature"/>
-    <w:lsdException w:unhideWhenUsed="0" w:uiPriority="0" w:semiHidden="0" w:name="Normal (Web)"/>
-    <w:lsdException w:unhideWhenUsed="0" w:uiPriority="0" w:semiHidden="0" w:name="HTML Acronym"/>
-    <w:lsdException w:unhideWhenUsed="0" w:uiPriority="0" w:semiHidden="0" w:name="HTML Address"/>
-    <w:lsdException w:unhideWhenUsed="0" w:uiPriority="0" w:semiHidden="0" w:name="HTML Cite"/>
-    <w:lsdException w:unhideWhenUsed="0" w:uiPriority="0" w:semiHidden="0" w:name="HTML Code"/>
-    <w:lsdException w:unhideWhenUsed="0" w:uiPriority="0" w:semiHidden="0" w:name="HTML Definition"/>
-    <w:lsdException w:unhideWhenUsed="0" w:uiPriority="0" w:semiHidden="0" w:name="HTML Keyboard"/>
-    <w:lsdException w:unhideWhenUsed="0" w:uiPriority="0" w:semiHidden="0" w:name="HTML Preformatted"/>
-    <w:lsdException w:unhideWhenUsed="0" w:uiPriority="0" w:semiHidden="0" w:name="HTML Sample"/>
-    <w:lsdException w:unhideWhenUsed="0" w:uiPriority="0" w:semiHidden="0" w:name="HTML Typewriter"/>
-    <w:lsdException w:unhideWhenUsed="0" w:uiPriority="0" w:semiHidden="0" w:name="HTML Variable"/>
-    <w:lsdException w:unhideWhenUsed="0" w:uiPriority="0" w:name="Normal Table"/>
-    <w:lsdException w:unhideWhenUsed="0" w:uiPriority="0" w:semiHidden="0" w:name="annotation subject"/>
-    <w:lsdException w:unhideWhenUsed="0" w:uiPriority="0" w:semiHidden="0" w:name="Table Simple 1"/>
-    <w:lsdException w:unhideWhenUsed="0" w:uiPriority="0" w:semiHidden="0" w:name="Table Simple 2"/>
-    <w:lsdException w:unhideWhenUsed="0" w:uiPriority="0" w:semiHidden="0" w:name="Table Simple 3"/>
-    <w:lsdException w:unhideWhenUsed="0" w:uiPriority="0" w:semiHidden="0" w:name="Table Classic 1"/>
-    <w:lsdException w:unhideWhenUsed="0" w:uiPriority="0" w:semiHidden="0" w:name="Table Classic 2"/>
-    <w:lsdException w:unhideWhenUsed="0" w:uiPriority="0" w:semiHidden="0" w:name="Table Classic 3"/>
-    <w:lsdException w:unhideWhenUsed="0" w:uiPriority="0" w:semiHidden="0" w:name="Table Classic 4"/>
-    <w:lsdException w:unhideWhenUsed="0" w:uiPriority="0" w:semiHidden="0" w:name="Table Colorful 1"/>
-    <w:lsdException w:unhideWhenUsed="0" w:uiPriority="0" w:semiHidden="0" w:name="Table Colorful 2"/>
-    <w:lsdException w:unhideWhenUsed="0" w:uiPriority="0" w:semiHidden="0" w:name="Table Colorful 3"/>
-    <w:lsdException w:unhideWhenUsed="0" w:uiPriority="0" w:semiHidden="0" w:name="Table Columns 1"/>
-    <w:lsdException w:unhideWhenUsed="0" w:uiPriority="0" w:semiHidden="0" w:name="Table Columns 2"/>
-    <w:lsdException w:unhideWhenUsed="0" w:uiPriority="0" w:semiHidden="0" w:name="Table Columns 3"/>
-    <w:lsdException w:unhideWhenUsed="0" w:uiPriority="0" w:semiHidden="0" w:name="Table Columns 4"/>
-    <w:lsdException w:unhideWhenUsed="0" w:uiPriority="0" w:semiHidden="0" w:name="Table Columns 5"/>
-    <w:lsdException w:unhideWhenUsed="0" w:uiPriority="0" w:semiHidden="0" w:name="Table Grid 1"/>
-    <w:lsdException w:unhideWhenUsed="0" w:uiPriority="0" w:semiHidden="0" w:name="Table Grid 2"/>
-    <w:lsdException w:unhideWhenUsed="0" w:uiPriority="0" w:semiHidden="0" w:name="Table Grid 3"/>
-    <w:lsdException w:unhideWhenUsed="0" w:uiPriority="0" w:semiHidden="0" w:name="Table Grid 4"/>
-    <w:lsdException w:unhideWhenUsed="0" w:uiPriority="0" w:semiHidden="0" w:name="Table Grid 5"/>
-    <w:lsdException w:unhideWhenUsed="0" w:uiPriority="0" w:semiHidden="0" w:name="Table Grid 6"/>
-    <w:lsdException w:unhideWhenUsed="0" w:uiPriority="0" w:semiHidden="0" w:name="Table Grid 7"/>
-    <w:lsdException w:unhideWhenUsed="0" w:uiPriority="0" w:semiHidden="0" w:name="Table Grid 8"/>
-    <w:lsdException w:unhideWhenUsed="0" w:uiPriority="0" w:semiHidden="0" w:name="Table List 1"/>
-    <w:lsdException w:unhideWhenUsed="0" w:uiPriority="0" w:semiHidden="0" w:name="Table List 2"/>
-    <w:lsdException w:unhideWhenUsed="0" w:uiPriority="0" w:semiHidden="0" w:name="Table List 3"/>
-    <w:lsdException w:unhideWhenUsed="0" w:uiPriority="0" w:semiHidden="0" w:name="Table List 4"/>
-    <w:lsdException w:unhideWhenUsed="0" w:uiPriority="0" w:semiHidden="0" w:name="Table List 5"/>
-    <w:lsdException w:unhideWhenUsed="0" w:uiPriority="0" w:semiHidden="0" w:name="Table List 6"/>
-    <w:lsdException w:unhideWhenUsed="0" w:uiPriority="0" w:semiHidden="0" w:name="Table List 7"/>
-    <w:lsdException w:unhideWhenUsed="0" w:uiPriority="0" w:semiHidden="0" w:name="Table List 8"/>
-    <w:lsdException w:unhideWhenUsed="0" w:uiPriority="0" w:semiHidden="0" w:name="Table 3D effects 1"/>
-    <w:lsdException w:unhideWhenUsed="0" w:uiPriority="0" w:semiHidden="0" w:name="Table 3D effects 2"/>
-    <w:lsdException w:unhideWhenUsed="0" w:uiPriority="0" w:semiHidden="0" w:name="Table 3D effects 3"/>
-    <w:lsdException w:unhideWhenUsed="0" w:uiPriority="0" w:semiHidden="0" w:name="Table Contemporary"/>
-    <w:lsdException w:unhideWhenUsed="0" w:uiPriority="0" w:semiHidden="0" w:name="Table Elegant"/>
-    <w:lsdException w:unhideWhenUsed="0" w:uiPriority="0" w:semiHidden="0" w:name="Table Professional"/>
-    <w:lsdException w:unhideWhenUsed="0" w:uiPriority="0" w:semiHidden="0" w:name="Table Subtle 1"/>
-    <w:lsdException w:unhideWhenUsed="0" w:uiPriority="0" w:semiHidden="0" w:name="Table Subtle 2"/>
-    <w:lsdException w:unhideWhenUsed="0" w:uiPriority="0" w:semiHidden="0" w:name="Table Web 1"/>
-    <w:lsdException w:unhideWhenUsed="0" w:uiPriority="0" w:semiHidden="0" w:name="Table Web 2"/>
-    <w:lsdException w:unhideWhenUsed="0" w:uiPriority="0" w:semiHidden="0" w:name="Table Web 3"/>
-    <w:lsdException w:unhideWhenUsed="0" w:uiPriority="0" w:semiHidden="0" w:name="Balloon Text"/>
-    <w:lsdException w:unhideWhenUsed="0" w:uiPriority="0" w:semiHidden="0" w:name="Table Grid"/>
-    <w:lsdException w:unhideWhenUsed="0" w:uiPriority="0" w:semiHidden="0" w:name="Table Theme"/>
-    <w:lsdException w:unhideWhenUsed="0" w:uiPriority="60" w:semiHidden="0" w:name="Light Shading"/>
-    <w:lsdException w:unhideWhenUsed="0" w:uiPriority="61" w:semiHidden="0" w:name="Light List"/>
-    <w:lsdException w:unhideWhenUsed="0" w:uiPriority="62" w:semiHidden="0" w:name="Light Grid"/>
-    <w:lsdException w:unhideWhenUsed="0" w:uiPriority="63" w:semiHidden="0" w:name="Medium Shading 1"/>
-    <w:lsdException w:unhideWhenUsed="0" w:uiPriority="64" w:semiHidden="0" w:name="Medium Shading 2"/>
-    <w:lsdException w:unhideWhenUsed="0" w:uiPriority="65" w:semiHidden="0" w:name="Medium List 1"/>
-    <w:lsdException w:unhideWhenUsed="0" w:uiPriority="66" w:semiHidden="0" w:name="Medium List 2"/>
-    <w:lsdException w:unhideWhenUsed="0" w:uiPriority="67" w:semiHidden="0" w:name="Medium Grid 1"/>
-    <w:lsdException w:unhideWhenUsed="0" w:uiPriority="68" w:semiHidden="0" w:name="Medium Grid 2"/>
-    <w:lsdException w:unhideWhenUsed="0" w:uiPriority="69" w:semiHidden="0" w:name="Medium Grid 3"/>
-    <w:lsdException w:unhideWhenUsed="0" w:uiPriority="70" w:semiHidden="0" w:name="Dark List"/>
-    <w:lsdException w:unhideWhenUsed="0" w:uiPriority="71" w:semiHidden="0" w:name="Colorful Shading"/>
-    <w:lsdException w:unhideWhenUsed="0" w:uiPriority="72" w:semiHidden="0" w:name="Colorful List"/>
-    <w:lsdException w:unhideWhenUsed="0" w:uiPriority="73" w:semiHidden="0" w:name="Colorful Grid"/>
-    <w:lsdException w:unhideWhenUsed="0" w:uiPriority="60" w:semiHidden="0" w:name="Light Shading Accent 1"/>
-    <w:lsdException w:unhideWhenUsed="0" w:uiPriority="61" w:semiHidden="0" w:name="Light List Accent 1"/>
-    <w:lsdException w:unhideWhenUsed="0" w:uiPriority="62" w:semiHidden="0" w:name="Light Grid Accent 1"/>
-    <w:lsdException w:unhideWhenUsed="0" w:uiPriority="63" w:semiHidden="0" w:name="Medium Shading 1 Accent 1"/>
-    <w:lsdException w:unhideWhenUsed="0" w:uiPriority="64" w:semiHidden="0" w:name="Medium Shading 2 Accent 1"/>
-    <w:lsdException w:unhideWhenUsed="0" w:uiPriority="65" w:semiHidden="0" w:name="Medium List 1 Accent 1"/>
-    <w:lsdException w:qFormat="1" w:unhideWhenUsed="0" w:uiPriority="1" w:semiHidden="0" w:name="List Paragraph"/>
-    <w:lsdException w:unhideWhenUsed="0" w:uiPriority="66" w:semiHidden="0" w:name="Medium List 2 Accent 1"/>
-    <w:lsdException w:unhideWhenUsed="0" w:uiPriority="67" w:semiHidden="0" w:name="Medium Grid 1 Accent 1"/>
-    <w:lsdException w:unhideWhenUsed="0" w:uiPriority="68" w:semiHidden="0" w:name="Medium Grid 2 Accent 1"/>
-    <w:lsdException w:unhideWhenUsed="0" w:uiPriority="69" w:semiHidden="0" w:name="Medium Grid 3 Accent 1"/>
-    <w:lsdException w:unhideWhenUsed="0" w:uiPriority="70" w:semiHidden="0" w:name="Dark List Accent 1"/>
-    <w:lsdException w:unhideWhenUsed="0" w:uiPriority="71" w:semiHidden="0" w:name="Colorful Shading Accent 1"/>
-    <w:lsdException w:unhideWhenUsed="0" w:uiPriority="72" w:semiHidden="0" w:name="Colorful List Accent 1"/>
-    <w:lsdException w:unhideWhenUsed="0" w:uiPriority="73" w:semiHidden="0" w:name="Colorful Grid Accent 1"/>
-    <w:lsdException w:unhideWhenUsed="0" w:uiPriority="60" w:semiHidden="0" w:name="Light Shading Accent 2"/>
-    <w:lsdException w:unhideWhenUsed="0" w:uiPriority="61" w:semiHidden="0" w:name="Light List Accent 2"/>
-    <w:lsdException w:unhideWhenUsed="0" w:uiPriority="62" w:semiHidden="0" w:name="Light Grid Accent 2"/>
-    <w:lsdException w:unhideWhenUsed="0" w:uiPriority="63" w:semiHidden="0" w:name="Medium Shading 1 Accent 2"/>
-    <w:lsdException w:unhideWhenUsed="0" w:uiPriority="64" w:semiHidden="0" w:name="Medium Shading 2 Accent 2"/>
-    <w:lsdException w:unhideWhenUsed="0" w:uiPriority="65" w:semiHidden="0" w:name="Medium List 1 Accent 2"/>
-    <w:lsdException w:unhideWhenUsed="0" w:uiPriority="66" w:semiHidden="0" w:name="Medium List 2 Accent 2"/>
-    <w:lsdException w:unhideWhenUsed="0" w:uiPriority="67" w:semiHidden="0" w:name="Medium Grid 1 Accent 2"/>
-    <w:lsdException w:unhideWhenUsed="0" w:uiPriority="68" w:semiHidden="0" w:name="Medium Grid 2 Accent 2"/>
-    <w:lsdException w:unhideWhenUsed="0" w:uiPriority="69" w:semiHidden="0" w:name="Medium Grid 3 Accent 2"/>
-    <w:lsdException w:unhideWhenUsed="0" w:uiPriority="70" w:semiHidden="0" w:name="Dark List Accent 2"/>
-    <w:lsdException w:unhideWhenUsed="0" w:uiPriority="71" w:semiHidden="0" w:name="Colorful Shading Accent 2"/>
-    <w:lsdException w:unhideWhenUsed="0" w:uiPriority="72" w:semiHidden="0" w:name="Colorful List Accent 2"/>
-    <w:lsdException w:unhideWhenUsed="0" w:uiPriority="73" w:semiHidden="0" w:name="Colorful Grid Accent 2"/>
-    <w:lsdException w:unhideWhenUsed="0" w:uiPriority="60" w:semiHidden="0" w:name="Light Shading Accent 3"/>
-    <w:lsdException w:unhideWhenUsed="0" w:uiPriority="61" w:semiHidden="0" w:name="Light List Accent 3"/>
-    <w:lsdException w:unhideWhenUsed="0" w:uiPriority="62" w:semiHidden="0" w:name="Light Grid Accent 3"/>
-    <w:lsdException w:unhideWhenUsed="0" w:uiPriority="63" w:semiHidden="0" w:name="Medium Shading 1 Accent 3"/>
-    <w:lsdException w:unhideWhenUsed="0" w:uiPriority="64" w:semiHidden="0" w:name="Medium Shading 2 Accent 3"/>
-    <w:lsdException w:unhideWhenUsed="0" w:uiPriority="65" w:semiHidden="0" w:name="Medium List 1 Accent 3"/>
-    <w:lsdException w:unhideWhenUsed="0" w:uiPriority="66" w:semiHidden="0" w:name="Medium List 2 Accent 3"/>
-    <w:lsdException w:unhideWhenUsed="0" w:uiPriority="67" w:semiHidden="0" w:name="Medium Grid 1 Accent 3"/>
-    <w:lsdException w:unhideWhenUsed="0" w:uiPriority="68" w:semiHidden="0" w:name="Medium Grid 2 Accent 3"/>
-    <w:lsdException w:unhideWhenUsed="0" w:uiPriority="69" w:semiHidden="0" w:name="Medium Grid 3 Accent 3"/>
-    <w:lsdException w:unhideWhenUsed="0" w:uiPriority="70" w:semiHidden="0" w:name="Dark List Accent 3"/>
-    <w:lsdException w:unhideWhenUsed="0" w:uiPriority="71" w:semiHidden="0" w:name="Colorful Shading Accent 3"/>
-    <w:lsdException w:unhideWhenUsed="0" w:uiPriority="72" w:semiHidden="0" w:name="Colorful List Accent 3"/>
-    <w:lsdException w:unhideWhenUsed="0" w:uiPriority="73" w:semiHidden="0" w:name="Colorful Grid Accent 3"/>
-    <w:lsdException w:unhideWhenUsed="0" w:uiPriority="60" w:semiHidden="0" w:name="Light Shading Accent 4"/>
-    <w:lsdException w:unhideWhenUsed="0" w:uiPriority="61" w:semiHidden="0" w:name="Light List Accent 4"/>
-    <w:lsdException w:unhideWhenUsed="0" w:uiPriority="62" w:semiHidden="0" w:name="Light Grid Accent 4"/>
-    <w:lsdException w:unhideWhenUsed="0" w:uiPriority="63" w:semiHidden="0" w:name="Medium Shading 1 Accent 4"/>
-    <w:lsdException w:unhideWhenUsed="0" w:uiPriority="64" w:semiHidden="0" w:name="Medium Shading 2 Accent 4"/>
-    <w:lsdException w:unhideWhenUsed="0" w:uiPriority="65" w:semiHidden="0" w:name="Medium List 1 Accent 4"/>
-    <w:lsdException w:unhideWhenUsed="0" w:uiPriority="66" w:semiHidden="0" w:name="Medium List 2 Accent 4"/>
-    <w:lsdException w:unhideWhenUsed="0" w:uiPriority="67" w:semiHidden="0" w:name="Medium Grid 1 Accent 4"/>
-    <w:lsdException w:unhideWhenUsed="0" w:uiPriority="68" w:semiHidden="0" w:name="Medium Grid 2 Accent 4"/>
-    <w:lsdException w:unhideWhenUsed="0" w:uiPriority="69" w:semiHidden="0" w:name="Medium Grid 3 Accent 4"/>
-    <w:lsdException w:unhideWhenUsed="0" w:uiPriority="70" w:semiHidden="0" w:name="Dark List Accent 4"/>
-    <w:lsdException w:unhideWhenUsed="0" w:uiPriority="71" w:semiHidden="0" w:name="Colorful Shading Accent 4"/>
-    <w:lsdException w:unhideWhenUsed="0" w:uiPriority="72" w:semiHidden="0" w:name="Colorful List Accent 4"/>
-    <w:lsdException w:unhideWhenUsed="0" w:uiPriority="73" w:semiHidden="0" w:name="Colorful Grid Accent 4"/>
-    <w:lsdException w:unhideWhenUsed="0" w:uiPriority="60" w:semiHidden="0" w:name="Light Shading Accent 5"/>
-    <w:lsdException w:unhideWhenUsed="0" w:uiPriority="61" w:semiHidden="0" w:name="Light List Accent 5"/>
-    <w:lsdException w:unhideWhenUsed="0" w:uiPriority="62" w:semiHidden="0" w:name="Light Grid Accent 5"/>
-    <w:lsdException w:unhideWhenUsed="0" w:uiPriority="63" w:semiHidden="0" w:name="Medium Shading 1 Accent 5"/>
-    <w:lsdException w:unhideWhenUsed="0" w:uiPriority="64" w:semiHidden="0" w:name="Medium Shading 2 Accent 5"/>
-    <w:lsdException w:unhideWhenUsed="0" w:uiPriority="65" w:semiHidden="0" w:name="Medium List 1 Accent 5"/>
-    <w:lsdException w:unhideWhenUsed="0" w:uiPriority="66" w:semiHidden="0" w:name="Medium List 2 Accent 5"/>
-    <w:lsdException w:unhideWhenUsed="0" w:uiPriority="67" w:semiHidden="0" w:name="Medium Grid 1 Accent 5"/>
-    <w:lsdException w:unhideWhenUsed="0" w:uiPriority="68" w:semiHidden="0" w:name="Medium Grid 2 Accent 5"/>
-    <w:lsdException w:unhideWhenUsed="0" w:uiPriority="69" w:semiHidden="0" w:name="Medium Grid 3 Accent 5"/>
-    <w:lsdException w:unhideWhenUsed="0" w:uiPriority="70" w:semiHidden="0" w:name="Dark List Accent 5"/>
-    <w:lsdException w:unhideWhenUsed="0" w:uiPriority="71" w:semiHidden="0" w:name="Colorful Shading Accent 5"/>
-    <w:lsdException w:unhideWhenUsed="0" w:uiPriority="72" w:semiHidden="0" w:name="Colorful List Accent 5"/>
-    <w:lsdException w:unhideWhenUsed="0" w:uiPriority="73" w:semiHidden="0" w:name="Colorful Grid Accent 5"/>
-    <w:lsdException w:unhideWhenUsed="0" w:uiPriority="60" w:semiHidden="0" w:name="Light Shading Accent 6"/>
-    <w:lsdException w:unhideWhenUsed="0" w:uiPriority="61" w:semiHidden="0" w:name="Light List Accent 6"/>
-    <w:lsdException w:unhideWhenUsed="0" w:uiPriority="62" w:semiHidden="0" w:name="Light Grid Accent 6"/>
-    <w:lsdException w:unhideWhenUsed="0" w:uiPriority="63" w:semiHidden="0" w:name="Medium Shading 1 Accent 6"/>
-    <w:lsdException w:unhideWhenUsed="0" w:uiPriority="64" w:semiHidden="0" w:name="Medium Shading 2 Accent 6"/>
-    <w:lsdException w:unhideWhenUsed="0" w:uiPriority="65" w:semiHidden="0" w:name="Medium List 1 Accent 6"/>
-    <w:lsdException w:unhideWhenUsed="0" w:uiPriority="66" w:semiHidden="0" w:name="Medium List 2 Accent 6"/>
-    <w:lsdException w:unhideWhenUsed="0" w:uiPriority="67" w:semiHidden="0" w:name="Medium Grid 1 Accent 6"/>
-    <w:lsdException w:unhideWhenUsed="0" w:uiPriority="68" w:semiHidden="0" w:name="Medium Grid 2 Accent 6"/>
-    <w:lsdException w:unhideWhenUsed="0" w:uiPriority="69" w:semiHidden="0" w:name="Medium Grid 3 Accent 6"/>
-    <w:lsdException w:unhideWhenUsed="0" w:uiPriority="70" w:semiHidden="0" w:name="Dark List Accent 6"/>
-    <w:lsdException w:unhideWhenUsed="0" w:uiPriority="71" w:semiHidden="0" w:name="Colorful Shading Accent 6"/>
-    <w:lsdException w:unhideWhenUsed="0" w:uiPriority="72" w:semiHidden="0" w:name="Colorful List Accent 6"/>
-    <w:lsdException w:unhideWhenUsed="0" w:uiPriority="73" w:semiHidden="0" w:name="Colorful Grid Accent 6"/>
+  <w:latentStyles w:defLockedState="0" w:defUIPriority="0" w:defSemiHidden="0" w:defUnhideWhenUsed="0" w:defQFormat="0" w:count="371">
+    <w:lsdException w:name="Normal" w:uiPriority="1" w:qFormat="1"/>
+    <w:lsdException w:name="heading 1" w:uiPriority="1" w:qFormat="1"/>
+    <w:lsdException w:name="heading 2" w:semiHidden="1" w:unhideWhenUsed="1" w:qFormat="1"/>
+    <w:lsdException w:name="heading 3" w:semiHidden="1" w:unhideWhenUsed="1" w:qFormat="1"/>
+    <w:lsdException w:name="heading 4" w:semiHidden="1" w:unhideWhenUsed="1" w:qFormat="1"/>
+    <w:lsdException w:name="heading 5" w:semiHidden="1" w:unhideWhenUsed="1" w:qFormat="1"/>
+    <w:lsdException w:name="heading 6" w:semiHidden="1" w:unhideWhenUsed="1" w:qFormat="1"/>
+    <w:lsdException w:name="heading 7" w:semiHidden="1" w:unhideWhenUsed="1" w:qFormat="1"/>
+    <w:lsdException w:name="heading 8" w:semiHidden="1" w:unhideWhenUsed="1" w:qFormat="1"/>
+    <w:lsdException w:name="heading 9" w:semiHidden="1" w:unhideWhenUsed="1" w:qFormat="1"/>
+    <w:lsdException w:name="caption" w:semiHidden="1" w:unhideWhenUsed="1" w:qFormat="1"/>
+    <w:lsdException w:name="Title" w:qFormat="1"/>
+    <w:lsdException w:name="Default Paragraph Font" w:semiHidden="1" w:uiPriority="1" w:unhideWhenUsed="1"/>
+    <w:lsdException w:name="Body Text" w:uiPriority="1" w:qFormat="1"/>
+    <w:lsdException w:name="Subtitle" w:qFormat="1"/>
+    <w:lsdException w:name="Strong" w:qFormat="1"/>
+    <w:lsdException w:name="Emphasis" w:qFormat="1"/>
+    <w:lsdException w:name="HTML Top of Form" w:semiHidden="1" w:uiPriority="99" w:unhideWhenUsed="1"/>
+    <w:lsdException w:name="HTML Bottom of Form" w:semiHidden="1" w:uiPriority="99" w:unhideWhenUsed="1"/>
+    <w:lsdException w:name="Normal Table" w:semiHidden="1" w:unhideWhenUsed="1"/>
+    <w:lsdException w:name="No List" w:semiHidden="1" w:uiPriority="99" w:unhideWhenUsed="1"/>
+    <w:lsdException w:name="Outline List 1" w:semiHidden="1" w:uiPriority="99" w:unhideWhenUsed="1"/>
+    <w:lsdException w:name="Outline List 2" w:semiHidden="1" w:uiPriority="99" w:unhideWhenUsed="1"/>
+    <w:lsdException w:name="Outline List 3" w:semiHidden="1" w:uiPriority="99" w:unhideWhenUsed="1"/>
+    <w:lsdException w:name="Table Simple 1" w:semiHidden="1" w:unhideWhenUsed="1"/>
+    <w:lsdException w:name="Table Simple 2" w:semiHidden="1" w:unhideWhenUsed="1"/>
+    <w:lsdException w:name="Table Simple 3" w:semiHidden="1" w:unhideWhenUsed="1"/>
+    <w:lsdException w:name="Table Classic 1" w:semiHidden="1" w:unhideWhenUsed="1"/>
+    <w:lsdException w:name="Table Classic 2" w:semiHidden="1" w:unhideWhenUsed="1"/>
+    <w:lsdException w:name="Table Classic 3" w:semiHidden="1" w:unhideWhenUsed="1"/>
+    <w:lsdException w:name="Table Classic 4" w:semiHidden="1" w:unhideWhenUsed="1"/>
+    <w:lsdException w:name="Table Colorful 1" w:semiHidden="1" w:unhideWhenUsed="1"/>
+    <w:lsdException w:name="Table Colorful 2" w:semiHidden="1" w:unhideWhenUsed="1"/>
+    <w:lsdException w:name="Table Colorful 3" w:semiHidden="1" w:unhideWhenUsed="1"/>
+    <w:lsdException w:name="Table Columns 1" w:semiHidden="1" w:unhideWhenUsed="1"/>
+    <w:lsdException w:name="Table Columns 2" w:semiHidden="1" w:unhideWhenUsed="1"/>
+    <w:lsdException w:name="Table Columns 3" w:semiHidden="1" w:unhideWhenUsed="1"/>
+    <w:lsdException w:name="Table Columns 4" w:semiHidden="1" w:unhideWhenUsed="1"/>
+    <w:lsdException w:name="Table Columns 5" w:semiHidden="1" w:unhideWhenUsed="1"/>
+    <w:lsdException w:name="Table Grid 1" w:semiHidden="1" w:unhideWhenUsed="1"/>
+    <w:lsdException w:name="Table Grid 2" w:semiHidden="1" w:unhideWhenUsed="1"/>
+    <w:lsdException w:name="Table Grid 3" w:semiHidden="1" w:unhideWhenUsed="1"/>
+    <w:lsdException w:name="Table Grid 4" w:semiHidden="1" w:unhideWhenUsed="1"/>
+    <w:lsdException w:name="Table Grid 5" w:semiHidden="1" w:unhideWhenUsed="1"/>
+    <w:lsdException w:name="Table Grid 6" w:semiHidden="1" w:unhideWhenUsed="1"/>
+    <w:lsdException w:name="Table Grid 7" w:semiHidden="1" w:unhideWhenUsed="1"/>
+    <w:lsdException w:name="Table Grid 8" w:semiHidden="1" w:unhideWhenUsed="1"/>
+    <w:lsdException w:name="Table List 1" w:semiHidden="1" w:unhideWhenUsed="1"/>
+    <w:lsdException w:name="Table List 2" w:semiHidden="1" w:unhideWhenUsed="1"/>
+    <w:lsdException w:name="Table List 3" w:semiHidden="1" w:unhideWhenUsed="1"/>
+    <w:lsdException w:name="Table List 4" w:semiHidden="1" w:unhideWhenUsed="1"/>
+    <w:lsdException w:name="Table List 5" w:semiHidden="1" w:unhideWhenUsed="1"/>
+    <w:lsdException w:name="Table List 6" w:semiHidden="1" w:unhideWhenUsed="1"/>
+    <w:lsdException w:name="Table List 7" w:semiHidden="1" w:unhideWhenUsed="1"/>
+    <w:lsdException w:name="Table List 8" w:semiHidden="1" w:unhideWhenUsed="1"/>
+    <w:lsdException w:name="Table 3D effects 1" w:semiHidden="1" w:unhideWhenUsed="1"/>
+    <w:lsdException w:name="Table 3D effects 2" w:semiHidden="1" w:unhideWhenUsed="1"/>
+    <w:lsdException w:name="Table 3D effects 3" w:semiHidden="1" w:unhideWhenUsed="1"/>
+    <w:lsdException w:name="Table Contemporary" w:semiHidden="1" w:unhideWhenUsed="1"/>
+    <w:lsdException w:name="Table Elegant" w:semiHidden="1" w:unhideWhenUsed="1"/>
+    <w:lsdException w:name="Table Professional" w:semiHidden="1" w:unhideWhenUsed="1"/>
+    <w:lsdException w:name="Table Subtle 1" w:semiHidden="1" w:unhideWhenUsed="1"/>
+    <w:lsdException w:name="Table Subtle 2" w:semiHidden="1" w:unhideWhenUsed="1"/>
+    <w:lsdException w:name="Table Web 1" w:semiHidden="1" w:unhideWhenUsed="1"/>
+    <w:lsdException w:name="Table Web 2" w:semiHidden="1" w:unhideWhenUsed="1"/>
+    <w:lsdException w:name="Table Web 3" w:semiHidden="1" w:unhideWhenUsed="1"/>
+    <w:lsdException w:name="Table Grid" w:semiHidden="1" w:unhideWhenUsed="1"/>
+    <w:lsdException w:name="Table Theme" w:semiHidden="1" w:unhideWhenUsed="1"/>
+    <w:lsdException w:name="Placeholder Text" w:semiHidden="1" w:uiPriority="99"/>
+    <w:lsdException w:name="No Spacing" w:uiPriority="99"/>
+    <w:lsdException w:name="Light Shading" w:uiPriority="60"/>
+    <w:lsdException w:name="Light List" w:uiPriority="61"/>
+    <w:lsdException w:name="Light Grid" w:uiPriority="62"/>
+    <w:lsdException w:name="Medium Shading 1" w:uiPriority="63"/>
+    <w:lsdException w:name="Medium Shading 2" w:uiPriority="64"/>
+    <w:lsdException w:name="Medium List 1" w:uiPriority="65"/>
+    <w:lsdException w:name="Medium List 2" w:uiPriority="66"/>
+    <w:lsdException w:name="Medium Grid 1" w:uiPriority="67"/>
+    <w:lsdException w:name="Medium Grid 2" w:uiPriority="68"/>
+    <w:lsdException w:name="Medium Grid 3" w:uiPriority="69"/>
+    <w:lsdException w:name="Dark List" w:uiPriority="70"/>
+    <w:lsdException w:name="Colorful Shading" w:uiPriority="71"/>
+    <w:lsdException w:name="Colorful List" w:uiPriority="72"/>
+    <w:lsdException w:name="Colorful Grid" w:uiPriority="73"/>
+    <w:lsdException w:name="Light Shading Accent 1" w:uiPriority="60"/>
+    <w:lsdException w:name="Light List Accent 1" w:uiPriority="61"/>
+    <w:lsdException w:name="Light Grid Accent 1" w:uiPriority="62"/>
+    <w:lsdException w:name="Medium Shading 1 Accent 1" w:uiPriority="63"/>
+    <w:lsdException w:name="Medium Shading 2 Accent 1" w:uiPriority="64"/>
+    <w:lsdException w:name="Medium List 1 Accent 1" w:uiPriority="65"/>
+    <w:lsdException w:name="Revision" w:semiHidden="1" w:uiPriority="99"/>
+    <w:lsdException w:name="List Paragraph" w:uiPriority="1" w:qFormat="1"/>
+    <w:lsdException w:name="Quote" w:uiPriority="99"/>
+    <w:lsdException w:name="Intense Quote" w:uiPriority="99"/>
+    <w:lsdException w:name="Medium List 2 Accent 1" w:uiPriority="66"/>
+    <w:lsdException w:name="Medium Grid 1 Accent 1" w:uiPriority="67"/>
+    <w:lsdException w:name="Medium Grid 2 Accent 1" w:uiPriority="68"/>
+    <w:lsdException w:name="Medium Grid 3 Accent 1" w:uiPriority="69"/>
+    <w:lsdException w:name="Dark List Accent 1" w:uiPriority="70"/>
+    <w:lsdException w:name="Colorful Shading Accent 1" w:uiPriority="71"/>
+    <w:lsdException w:name="Colorful List Accent 1" w:uiPriority="72"/>
+    <w:lsdException w:name="Colorful Grid Accent 1" w:uiPriority="73"/>
+    <w:lsdException w:name="Light Shading Accent 2" w:uiPriority="60"/>
+    <w:lsdException w:name="Light List Accent 2" w:uiPriority="61"/>
+    <w:lsdException w:name="Light Grid Accent 2" w:uiPriority="62"/>
+    <w:lsdException w:name="Medium Shading 1 Accent 2" w:uiPriority="63"/>
+    <w:lsdException w:name="Medium Shading 2 Accent 2" w:uiPriority="64"/>
+    <w:lsdException w:name="Medium List 1 Accent 2" w:uiPriority="65"/>
+    <w:lsdException w:name="Medium List 2 Accent 2" w:uiPriority="66"/>
+    <w:lsdException w:name="Medium Grid 1 Accent 2" w:uiPriority="67"/>
+    <w:lsdException w:name="Medium Grid 2 Accent 2" w:uiPriority="68"/>
+    <w:lsdException w:name="Medium Grid 3 Accent 2" w:uiPriority="69"/>
+    <w:lsdException w:name="Dark List Accent 2" w:uiPriority="70"/>
+    <w:lsdException w:name="Colorful Shading Accent 2" w:uiPriority="71"/>
+    <w:lsdException w:name="Colorful List Accent 2" w:uiPriority="72"/>
+    <w:lsdException w:name="Colorful Grid Accent 2" w:uiPriority="73"/>
+    <w:lsdException w:name="Light Shading Accent 3" w:uiPriority="60"/>
+    <w:lsdException w:name="Light List Accent 3" w:uiPriority="61"/>
+    <w:lsdException w:name="Light Grid Accent 3" w:uiPriority="62"/>
+    <w:lsdException w:name="Medium Shading 1 Accent 3" w:uiPriority="63"/>
+    <w:lsdException w:name="Medium Shading 2 Accent 3" w:uiPriority="64"/>
+    <w:lsdException w:name="Medium List 1 Accent 3" w:uiPriority="65"/>
+    <w:lsdException w:name="Medium List 2 Accent 3" w:uiPriority="66"/>
+    <w:lsdException w:name="Medium Grid 1 Accent 3" w:uiPriority="67"/>
+    <w:lsdException w:name="Medium Grid 2 Accent 3" w:uiPriority="68"/>
+    <w:lsdException w:name="Medium Grid 3 Accent 3" w:uiPriority="69"/>
+    <w:lsdException w:name="Dark List Accent 3" w:uiPriority="70"/>
+    <w:lsdException w:name="Colorful Shading Accent 3" w:uiPriority="71"/>
+    <w:lsdException w:name="Colorful List Accent 3" w:uiPriority="72"/>
+    <w:lsdException w:name="Colorful Grid Accent 3" w:uiPriority="73"/>
+    <w:lsdException w:name="Light Shading Accent 4" w:uiPriority="60"/>
+    <w:lsdException w:name="Light List Accent 4" w:uiPriority="61"/>
+    <w:lsdException w:name="Light Grid Accent 4" w:uiPriority="62"/>
+    <w:lsdException w:name="Medium Shading 1 Accent 4" w:uiPriority="63"/>
+    <w:lsdException w:name="Medium Shading 2 Accent 4" w:uiPriority="64"/>
+    <w:lsdException w:name="Medium List 1 Accent 4" w:uiPriority="65"/>
+    <w:lsdException w:name="Medium List 2 Accent 4" w:uiPriority="66"/>
+    <w:lsdException w:name="Medium Grid 1 Accent 4" w:uiPriority="67"/>
+    <w:lsdException w:name="Medium Grid 2 Accent 4" w:uiPriority="68"/>
+    <w:lsdException w:name="Medium Grid 3 Accent 4" w:uiPriority="69"/>
+    <w:lsdException w:name="Dark List Accent 4" w:uiPriority="70"/>
+    <w:lsdException w:name="Colorful Shading Accent 4" w:uiPriority="71"/>
+    <w:lsdException w:name="Colorful List Accent 4" w:uiPriority="72"/>
+    <w:lsdException w:name="Colorful Grid Accent 4" w:uiPriority="73"/>
+    <w:lsdException w:name="Light Shading Accent 5" w:uiPriority="60"/>
+    <w:lsdException w:name="Light List Accent 5" w:uiPriority="61"/>
+    <w:lsdException w:name="Light Grid Accent 5" w:uiPriority="62"/>
+    <w:lsdException w:name="Medium Shading 1 Accent 5" w:uiPriority="63"/>
+    <w:lsdException w:name="Medium Shading 2 Accent 5" w:uiPriority="64"/>
+    <w:lsdException w:name="Medium List 1 Accent 5" w:uiPriority="65"/>
+    <w:lsdException w:name="Medium List 2 Accent 5" w:uiPriority="66"/>
+    <w:lsdException w:name="Medium Grid 1 Accent 5" w:uiPriority="67"/>
+    <w:lsdException w:name="Medium Grid 2 Accent 5" w:uiPriority="68"/>
+    <w:lsdException w:name="Medium Grid 3 Accent 5" w:uiPriority="69"/>
+    <w:lsdException w:name="Dark List Accent 5" w:uiPriority="70"/>
+    <w:lsdException w:name="Colorful Shading Accent 5" w:uiPriority="71"/>
+    <w:lsdException w:name="Colorful List Accent 5" w:uiPriority="72"/>
+    <w:lsdException w:name="Colorful Grid Accent 5" w:uiPriority="73"/>
+    <w:lsdException w:name="Light Shading Accent 6" w:uiPriority="60"/>
+    <w:lsdException w:name="Light List Accent 6" w:uiPriority="61"/>
+    <w:lsdException w:name="Light Grid Accent 6" w:uiPriority="62"/>
+    <w:lsdException w:name="Medium Shading 1 Accent 6" w:uiPriority="63"/>
+    <w:lsdException w:name="Medium Shading 2 Accent 6" w:uiPriority="64"/>
+    <w:lsdException w:name="Medium List 1 Accent 6" w:uiPriority="65"/>
+    <w:lsdException w:name="Medium List 2 Accent 6" w:uiPriority="66"/>
+    <w:lsdException w:name="Medium Grid 1 Accent 6" w:uiPriority="67"/>
+    <w:lsdException w:name="Medium Grid 2 Accent 6" w:uiPriority="68"/>
+    <w:lsdException w:name="Medium Grid 3 Accent 6" w:uiPriority="69"/>
+    <w:lsdException w:name="Dark List Accent 6" w:uiPriority="70"/>
+    <w:lsdException w:name="Colorful Shading Accent 6" w:uiPriority="71"/>
+    <w:lsdException w:name="Colorful List Accent 6" w:uiPriority="72"/>
+    <w:lsdException w:name="Colorful Grid Accent 6" w:uiPriority="73"/>
+    <w:lsdException w:name="Subtle Emphasis" w:uiPriority="19" w:qFormat="1"/>
+    <w:lsdException w:name="Intense Emphasis" w:uiPriority="21" w:qFormat="1"/>
+    <w:lsdException w:name="Subtle Reference" w:uiPriority="31" w:qFormat="1"/>
+    <w:lsdException w:name="Intense Reference" w:uiPriority="32" w:qFormat="1"/>
+    <w:lsdException w:name="Book Title" w:uiPriority="33" w:qFormat="1"/>
+    <w:lsdException w:name="Bibliography" w:semiHidden="1" w:uiPriority="37" w:unhideWhenUsed="1"/>
+    <w:lsdException w:name="TOC Heading" w:semiHidden="1" w:uiPriority="39" w:unhideWhenUsed="1" w:qFormat="1"/>
+    <w:lsdException w:name="Plain Table 1" w:uiPriority="41"/>
+    <w:lsdException w:name="Plain Table 2" w:uiPriority="42"/>
+    <w:lsdException w:name="Plain Table 3" w:uiPriority="43"/>
+    <w:lsdException w:name="Plain Table 4" w:uiPriority="44"/>
+    <w:lsdException w:name="Plain Table 5" w:uiPriority="45"/>
+    <w:lsdException w:name="Grid Table Light" w:uiPriority="40"/>
+    <w:lsdException w:name="Grid Table 1 Light" w:uiPriority="46"/>
+    <w:lsdException w:name="Grid Table 2" w:uiPriority="47"/>
+    <w:lsdException w:name="Grid Table 3" w:uiPriority="48"/>
+    <w:lsdException w:name="Grid Table 4" w:uiPriority="49"/>
+    <w:lsdException w:name="Grid Table 5 Dark" w:uiPriority="50"/>
+    <w:lsdException w:name="Grid Table 6 Colorful" w:uiPriority="51"/>
+    <w:lsdException w:name="Grid Table 7 Colorful" w:uiPriority="52"/>
+    <w:lsdException w:name="Grid Table 1 Light Accent 1" w:uiPriority="46"/>
+    <w:lsdException w:name="Grid Table 2 Accent 1" w:uiPriority="47"/>
+    <w:lsdException w:name="Grid Table 3 Accent 1" w:uiPriority="48"/>
+    <w:lsdException w:name="Grid Table 4 Accent 1" w:uiPriority="49"/>
+    <w:lsdException w:name="Grid Table 5 Dark Accent 1" w:uiPriority="50"/>
+    <w:lsdException w:name="Grid Table 6 Colorful Accent 1" w:uiPriority="51"/>
+    <w:lsdException w:name="Grid Table 7 Colorful Accent 1" w:uiPriority="52"/>
+    <w:lsdException w:name="Grid Table 1 Light Accent 2" w:uiPriority="46"/>
+    <w:lsdException w:name="Grid Table 2 Accent 2" w:uiPriority="47"/>
+    <w:lsdException w:name="Grid Table 3 Accent 2" w:uiPriority="48"/>
+    <w:lsdException w:name="Grid Table 4 Accent 2" w:uiPriority="49"/>
+    <w:lsdException w:name="Grid Table 5 Dark Accent 2" w:uiPriority="50"/>
+    <w:lsdException w:name="Grid Table 6 Colorful Accent 2" w:uiPriority="51"/>
+    <w:lsdException w:name="Grid Table 7 Colorful Accent 2" w:uiPriority="52"/>
+    <w:lsdException w:name="Grid Table 1 Light Accent 3" w:uiPriority="46"/>
+    <w:lsdException w:name="Grid Table 2 Accent 3" w:uiPriority="47"/>
+    <w:lsdException w:name="Grid Table 3 Accent 3" w:uiPriority="48"/>
+    <w:lsdException w:name="Grid Table 4 Accent 3" w:uiPriority="49"/>
+    <w:lsdException w:name="Grid Table 5 Dark Accent 3" w:uiPriority="50"/>
+    <w:lsdException w:name="Grid Table 6 Colorful Accent 3" w:uiPriority="51"/>
+    <w:lsdException w:name="Grid Table 7 Colorful Accent 3" w:uiPriority="52"/>
+    <w:lsdException w:name="Grid Table 1 Light Accent 4" w:uiPriority="46"/>
+    <w:lsdException w:name="Grid Table 2 Accent 4" w:uiPriority="47"/>
+    <w:lsdException w:name="Grid Table 3 Accent 4" w:uiPriority="48"/>
+    <w:lsdException w:name="Grid Table 4 Accent 4" w:uiPriority="49"/>
+    <w:lsdException w:name="Grid Table 5 Dark Accent 4" w:uiPriority="50"/>
+    <w:lsdException w:name="Grid Table 6 Colorful Accent 4" w:uiPriority="51"/>
+    <w:lsdException w:name="Grid Table 7 Colorful Accent 4" w:uiPriority="52"/>
+    <w:lsdException w:name="Grid Table 1 Light Accent 5" w:uiPriority="46"/>
+    <w:lsdException w:name="Grid Table 2 Accent 5" w:uiPriority="47"/>
+    <w:lsdException w:name="Grid Table 3 Accent 5" w:uiPriority="48"/>
+    <w:lsdException w:name="Grid Table 4 Accent 5" w:uiPriority="49"/>
+    <w:lsdException w:name="Grid Table 5 Dark Accent 5" w:uiPriority="50"/>
+    <w:lsdException w:name="Grid Table 6 Colorful Accent 5" w:uiPriority="51"/>
+    <w:lsdException w:name="Grid Table 7 Colorful Accent 5" w:uiPriority="52"/>
+    <w:lsdException w:name="Grid Table 1 Light Accent 6" w:uiPriority="46"/>
+    <w:lsdException w:name="Grid Table 2 Accent 6" w:uiPriority="47"/>
+    <w:lsdException w:name="Grid Table 3 Accent 6" w:uiPriority="48"/>
+    <w:lsdException w:name="Grid Table 4 Accent 6" w:uiPriority="49"/>
+    <w:lsdException w:name="Grid Table 5 Dark Accent 6" w:uiPriority="50"/>
+    <w:lsdException w:name="Grid Table 6 Colorful Accent 6" w:uiPriority="51"/>
+    <w:lsdException w:name="Grid Table 7 Colorful Accent 6" w:uiPriority="52"/>
+    <w:lsdException w:name="List Table 1 Light" w:uiPriority="46"/>
+    <w:lsdException w:name="List Table 2" w:uiPriority="47"/>
+    <w:lsdException w:name="List Table 3" w:uiPriority="48"/>
+    <w:lsdException w:name="List Table 4" w:uiPriority="49"/>
+    <w:lsdException w:name="List Table 5 Dark" w:uiPriority="50"/>
+    <w:lsdException w:name="List Table 6 Colorful" w:uiPriority="51"/>
+    <w:lsdException w:name="List Table 7 Colorful" w:uiPriority="52"/>
+    <w:lsdException w:name="List Table 1 Light Accent 1" w:uiPriority="46"/>
+    <w:lsdException w:name="List Table 2 Accent 1" w:uiPriority="47"/>
+    <w:lsdException w:name="List Table 3 Accent 1" w:uiPriority="48"/>
+    <w:lsdException w:name="List Table 4 Accent 1" w:uiPriority="49"/>
+    <w:lsdException w:name="List Table 5 Dark Accent 1" w:uiPriority="50"/>
+    <w:lsdException w:name="List Table 6 Colorful Accent 1" w:uiPriority="51"/>
+    <w:lsdException w:name="List Table 7 Colorful Accent 1" w:uiPriority="52"/>
+    <w:lsdException w:name="List Table 1 Light Accent 2" w:uiPriority="46"/>
+    <w:lsdException w:name="List Table 2 Accent 2" w:uiPriority="47"/>
+    <w:lsdException w:name="List Table 3 Accent 2" w:uiPriority="48"/>
+    <w:lsdException w:name="List Table 4 Accent 2" w:uiPriority="49"/>
+    <w:lsdException w:name="List Table 5 Dark Accent 2" w:uiPriority="50"/>
+    <w:lsdException w:name="List Table 6 Colorful Accent 2" w:uiPriority="51"/>
+    <w:lsdException w:name="List Table 7 Colorful Accent 2" w:uiPriority="52"/>
+    <w:lsdException w:name="List Table 1 Light Accent 3" w:uiPriority="46"/>
+    <w:lsdException w:name="List Table 2 Accent 3" w:uiPriority="47"/>
+    <w:lsdException w:name="List Table 3 Accent 3" w:uiPriority="48"/>
+    <w:lsdException w:name="List Table 4 Accent 3" w:uiPriority="49"/>
+    <w:lsdException w:name="List Table 5 Dark Accent 3" w:uiPriority="50"/>
+    <w:lsdException w:name="List Table 6 Colorful Accent 3" w:uiPriority="51"/>
+    <w:lsdException w:name="List Table 7 Colorful Accent 3" w:uiPriority="52"/>
+    <w:lsdException w:name="List Table 1 Light Accent 4" w:uiPriority="46"/>
+    <w:lsdException w:name="List Table 2 Accent 4" w:uiPriority="47"/>
+    <w:lsdException w:name="List Table 3 Accent 4" w:uiPriority="48"/>
+    <w:lsdException w:name="List Table 4 Accent 4" w:uiPriority="49"/>
+    <w:lsdException w:name="List Table 5 Dark Accent 4" w:uiPriority="50"/>
+    <w:lsdException w:name="List Table 6 Colorful Accent 4" w:uiPriority="51"/>
+    <w:lsdException w:name="List Table 7 Colorful Accent 4" w:uiPriority="52"/>
+    <w:lsdException w:name="List Table 1 Light Accent 5" w:uiPriority="46"/>
+    <w:lsdException w:name="List Table 2 Accent 5" w:uiPriority="47"/>
+    <w:lsdException w:name="List Table 3 Accent 5" w:uiPriority="48"/>
+    <w:lsdException w:name="List Table 4 Accent 5" w:uiPriority="49"/>
+    <w:lsdException w:name="List Table 5 Dark Accent 5" w:uiPriority="50"/>
+    <w:lsdException w:name="List Table 6 Colorful Accent 5" w:uiPriority="51"/>
+    <w:lsdException w:name="List Table 7 Colorful Accent 5" w:uiPriority="52"/>
+    <w:lsdException w:name="List Table 1 Light Accent 6" w:uiPriority="46"/>
+    <w:lsdException w:name="List Table 2 Accent 6" w:uiPriority="47"/>
+    <w:lsdException w:name="List Table 3 Accent 6" w:uiPriority="48"/>
+    <w:lsdException w:name="List Table 4 Accent 6" w:uiPriority="49"/>
+    <w:lsdException w:name="List Table 5 Dark Accent 6" w:uiPriority="50"/>
+    <w:lsdException w:name="List Table 6 Colorful Accent 6" w:uiPriority="51"/>
+    <w:lsdException w:name="List Table 7 Colorful Accent 6" w:uiPriority="52"/>
   </w:latentStyles>
-  <w:style w:type="paragraph" w:default="1" w:styleId="1">
+  <w:style w:type="paragraph" w:default="1" w:styleId="a">
     <w:name w:val="Normal"/>
+    <w:uiPriority w:val="1"/>
     <w:qFormat/>
-    <w:uiPriority w:val="1"/>
     <w:pPr>
       <w:widowControl w:val="0"/>
       <w:autoSpaceDE w:val="0"/>
       <w:autoSpaceDN w:val="0"/>
-      <w:spacing w:before="0" w:after="0" w:line="240" w:lineRule="auto"/>
-      <w:ind w:left="0" w:right="0"/>
-      <w:jc w:val="left"/>
     </w:pPr>
     <w:rPr>
-      <w:rFonts w:ascii="Consolas" w:hAnsi="Consolas" w:eastAsia="Consolas" w:cs="Consolas"/>
+      <w:rFonts w:ascii="Consolas" w:eastAsia="Consolas" w:hAnsi="Consolas" w:cs="Consolas"/>
       <w:sz w:val="22"/>
       <w:szCs w:val="22"/>
-      <w:lang w:val="en-US" w:eastAsia="en-US" w:bidi="en-US"/>
+      <w:lang w:eastAsia="en-US" w:bidi="en-US"/>
     </w:rPr>
   </w:style>
-  <w:style w:type="paragraph" w:styleId="2">
+  <w:style w:type="paragraph" w:styleId="1">
     <w:name w:val="heading 1"/>
-    <w:basedOn w:val="1"/>
-    <w:next w:val="1"/>
+    <w:basedOn w:val="a"/>
+    <w:next w:val="a"/>
+    <w:uiPriority w:val="1"/>
     <w:qFormat/>
-    <w:uiPriority w:val="1"/>
     <w:pPr>
       <w:spacing w:before="43"/>
       <w:ind w:left="960" w:hanging="420"/>
-      <w:outlineLvl w:val="1"/>
+      <w:outlineLvl w:val="0"/>
     </w:pPr>
     <w:rPr>
-      <w:rFonts w:ascii="宋体" w:hAnsi="宋体" w:eastAsia="宋体" w:cs="宋体"/>
+      <w:rFonts w:ascii="宋体" w:eastAsia="宋体" w:hAnsi="宋体" w:cs="宋体"/>
       <w:sz w:val="21"/>
       <w:szCs w:val="21"/>
-      <w:lang w:val="en-US" w:eastAsia="en-US" w:bidi="en-US"/>
     </w:rPr>
   </w:style>
-  <w:style w:type="character" w:default="1" w:styleId="6">
+  <w:style w:type="character" w:default="1" w:styleId="a0">
     <w:name w:val="Default Paragraph Font"/>
+    <w:uiPriority w:val="1"/>
     <w:semiHidden/>
     <w:unhideWhenUsed/>
-    <w:uiPriority w:val="1"/>
   </w:style>
-  <w:style w:type="table" w:default="1" w:styleId="5">
+  <w:style w:type="table" w:default="1" w:styleId="a1">
     <w:name w:val="Normal Table"/>
+    <w:uiPriority w:val="99"/>
     <w:semiHidden/>
-    <w:uiPriority w:val="0"/>
+    <w:unhideWhenUsed/>
     <w:tblPr>
+      <w:tblInd w:w="0" w:type="dxa"/>
       <w:tblCellMar>
         <w:top w:w="0" w:type="dxa"/>
         <w:left w:w="108" w:type="dxa"/>
@@ -2200,40 +2524,42 @@
       </w:tblCellMar>
     </w:tblPr>
   </w:style>
-  <w:style w:type="paragraph" w:styleId="3">
+  <w:style w:type="numbering" w:default="1" w:styleId="a2">
+    <w:name w:val="No List"/>
+    <w:uiPriority w:val="99"/>
+    <w:semiHidden/>
+    <w:unhideWhenUsed/>
+  </w:style>
+  <w:style w:type="paragraph" w:styleId="a3">
     <w:name w:val="Body Text"/>
-    <w:basedOn w:val="1"/>
+    <w:basedOn w:val="a"/>
+    <w:uiPriority w:val="1"/>
     <w:qFormat/>
-    <w:uiPriority w:val="1"/>
     <w:rPr>
-      <w:rFonts w:ascii="Consolas" w:hAnsi="Consolas" w:eastAsia="Consolas" w:cs="Consolas"/>
       <w:sz w:val="18"/>
       <w:szCs w:val="18"/>
-      <w:lang w:val="en-US" w:eastAsia="en-US" w:bidi="en-US"/>
     </w:rPr>
   </w:style>
-  <w:style w:type="paragraph" w:styleId="4">
+  <w:style w:type="paragraph" w:styleId="a4">
     <w:name w:val="footer"/>
-    <w:basedOn w:val="1"/>
-    <w:uiPriority w:val="0"/>
+    <w:basedOn w:val="a"/>
     <w:pPr>
       <w:tabs>
         <w:tab w:val="center" w:pos="4153"/>
         <w:tab w:val="right" w:pos="8306"/>
       </w:tabs>
       <w:snapToGrid w:val="0"/>
-      <w:jc w:val="left"/>
     </w:pPr>
     <w:rPr>
       <w:sz w:val="18"/>
     </w:rPr>
   </w:style>
-  <w:style w:type="table" w:customStyle="1" w:styleId="7">
+  <w:style w:type="table" w:customStyle="1" w:styleId="TableNormal">
     <w:name w:val="Table Normal"/>
+    <w:uiPriority w:val="2"/>
     <w:semiHidden/>
     <w:unhideWhenUsed/>
     <w:qFormat/>
-    <w:uiPriority w:val="2"/>
     <w:tblPr>
       <w:tblCellMar>
         <w:top w:w="0" w:type="dxa"/>
@@ -2243,28 +2569,24 @@
       </w:tblCellMar>
     </w:tblPr>
   </w:style>
-  <w:style w:type="paragraph" w:styleId="8">
+  <w:style w:type="paragraph" w:styleId="a5">
     <w:name w:val="List Paragraph"/>
-    <w:basedOn w:val="1"/>
+    <w:basedOn w:val="a"/>
+    <w:uiPriority w:val="1"/>
     <w:qFormat/>
-    <w:uiPriority w:val="1"/>
     <w:pPr>
       <w:spacing w:before="43"/>
       <w:ind w:left="960" w:hanging="420"/>
     </w:pPr>
     <w:rPr>
-      <w:rFonts w:ascii="宋体" w:hAnsi="宋体" w:eastAsia="宋体" w:cs="宋体"/>
-      <w:lang w:val="en-US" w:eastAsia="en-US" w:bidi="en-US"/>
+      <w:rFonts w:ascii="宋体" w:eastAsia="宋体" w:hAnsi="宋体" w:cs="宋体"/>
     </w:rPr>
   </w:style>
-  <w:style w:type="paragraph" w:customStyle="1" w:styleId="9">
+  <w:style w:type="paragraph" w:customStyle="1" w:styleId="TableParagraph">
     <w:name w:val="Table Paragraph"/>
-    <w:basedOn w:val="1"/>
+    <w:basedOn w:val="a"/>
+    <w:uiPriority w:val="1"/>
     <w:qFormat/>
-    <w:uiPriority w:val="1"/>
-    <w:rPr>
-      <w:lang w:val="en-US" w:eastAsia="en-US" w:bidi="en-US"/>
-    </w:rPr>
   </w:style>
 </w:styles>
 </file>
@@ -2548,6 +2870,7 @@
     </a:fmtScheme>
   </a:themeElements>
   <a:objectDefaults/>
+  <a:extraClrSchemeLst/>
 </a:theme>
 </file>
 
